--- a/3kurs/seti/ЛР12, ИВТ 3, Храмов Сергей.docx
+++ b/3kurs/seti/ЛР12, ИВТ 3, Храмов Сергей.docx
@@ -1,6 +1,6 @@
 
 <file path=word/document.xml><?xml version="1.0" encoding="utf-8"?>
-<w:document xmlns:ve="http://schemas.openxmlformats.org/markup-compatibility/2006" xmlns:o="urn:schemas-microsoft-com:office:office" xmlns:r="http://schemas.openxmlformats.org/officeDocument/2006/relationships" xmlns:m="http://schemas.openxmlformats.org/officeDocument/2006/math" xmlns:v="urn:schemas-microsoft-com:vml" xmlns:wp="http://schemas.openxmlformats.org/drawingml/2006/wordprocessingDrawing" xmlns:w10="urn:schemas-microsoft-com:office:word" xmlns:w="http://schemas.openxmlformats.org/wordprocessingml/2006/main" xmlns:wne="http://schemas.microsoft.com/office/word/2006/wordml">
+<w:document xmlns:wpc="http://schemas.microsoft.com/office/word/2010/wordprocessingCanvas" xmlns:cx="http://schemas.microsoft.com/office/drawing/2014/chartex" xmlns:cx1="http://schemas.microsoft.com/office/drawing/2015/9/8/chartex" xmlns:mc="http://schemas.openxmlformats.org/markup-compatibility/2006" xmlns:o="urn:schemas-microsoft-com:office:office" xmlns:r="http://schemas.openxmlformats.org/officeDocument/2006/relationships" xmlns:m="http://schemas.openxmlformats.org/officeDocument/2006/math" xmlns:v="urn:schemas-microsoft-com:vml" xmlns:wp14="http://schemas.microsoft.com/office/word/2010/wordprocessingDrawing" xmlns:wp="http://schemas.openxmlformats.org/drawingml/2006/wordprocessingDrawing" xmlns:w10="urn:schemas-microsoft-com:office:word" xmlns:w="http://schemas.openxmlformats.org/wordprocessingml/2006/main" xmlns:w14="http://schemas.microsoft.com/office/word/2010/wordml" xmlns:w15="http://schemas.microsoft.com/office/word/2012/wordml" xmlns:w16se="http://schemas.microsoft.com/office/word/2015/wordml/symex" xmlns:wpg="http://schemas.microsoft.com/office/word/2010/wordprocessingGroup" xmlns:wpi="http://schemas.microsoft.com/office/word/2010/wordprocessingInk" xmlns:wne="http://schemas.microsoft.com/office/word/2006/wordml" xmlns:wps="http://schemas.microsoft.com/office/word/2010/wordprocessingShape" mc:Ignorable="w14 w15 w16se wp14">
   <w:body>
     <w:p>
       <w:pPr>
@@ -13,48 +13,55 @@
         <w:rPr>
           <w:sz w:val="28"/>
         </w:rPr>
-        <w:t>Лабораторная работа № 2</w:t>
-      </w:r>
-      <w:r>
-        <w:rPr>
-          <w:sz w:val="28"/>
-        </w:rPr>
-        <w:t xml:space="preserve">. </w:t>
-      </w:r>
-    </w:p>
-    <w:p>
-      <w:pPr>
-        <w:jc w:val="center"/>
-        <w:rPr>
-          <w:sz w:val="28"/>
-        </w:rPr>
-      </w:pPr>
-      <w:r>
-        <w:rPr>
-          <w:sz w:val="28"/>
-        </w:rPr>
-        <w:t xml:space="preserve">Управление политикой безопасности в операционной системе </w:t>
+        <w:t xml:space="preserve">Лабораторная работа № </w:t>
       </w:r>
       <w:r>
         <w:rPr>
           <w:sz w:val="28"/>
           <w:lang w:val="en-US"/>
         </w:rPr>
+        <w:t>1</w:t>
+      </w:r>
+      <w:bookmarkStart w:id="0" w:name="_GoBack"/>
+      <w:bookmarkEnd w:id="0"/>
+      <w:r>
+        <w:rPr>
+          <w:sz w:val="28"/>
+        </w:rPr>
+        <w:t>2</w:t>
+      </w:r>
+      <w:r>
+        <w:rPr>
+          <w:sz w:val="28"/>
+        </w:rPr>
+        <w:t xml:space="preserve">. </w:t>
+      </w:r>
+    </w:p>
+    <w:p>
+      <w:pPr>
+        <w:jc w:val="center"/>
+        <w:rPr>
+          <w:sz w:val="28"/>
+        </w:rPr>
+      </w:pPr>
+      <w:r>
+        <w:rPr>
+          <w:sz w:val="28"/>
+        </w:rPr>
+        <w:t xml:space="preserve">Управление политикой безопасности в операционной системе </w:t>
+      </w:r>
+      <w:r>
+        <w:rPr>
+          <w:sz w:val="28"/>
+          <w:lang w:val="en-US"/>
+        </w:rPr>
         <w:t>W</w:t>
       </w:r>
-      <w:proofErr w:type="spellStart"/>
       <w:r>
         <w:rPr>
           <w:sz w:val="28"/>
         </w:rPr>
-        <w:t>indows</w:t>
-      </w:r>
-      <w:proofErr w:type="spellEnd"/>
-      <w:r>
-        <w:rPr>
-          <w:sz w:val="28"/>
-        </w:rPr>
-        <w:t xml:space="preserve"> </w:t>
+        <w:t xml:space="preserve">indows </w:t>
       </w:r>
     </w:p>
     <w:p>
@@ -475,15 +482,7 @@
         <w:t>Нет, в таком</w:t>
       </w:r>
       <w:r>
-        <w:t xml:space="preserve"> случае любой человек сможет получить </w:t>
-      </w:r>
-      <w:proofErr w:type="spellStart"/>
-      <w:r>
-        <w:t>данныеск</w:t>
-      </w:r>
-      <w:proofErr w:type="spellEnd"/>
-      <w:r>
-        <w:t xml:space="preserve"> этой компьютерной системы</w:t>
+        <w:t xml:space="preserve"> случае любой человек сможет получить данныеск этой компьютерной системы</w:t>
       </w:r>
       <w:r>
         <w:t>.</w:t>
@@ -1092,15 +1091,7 @@
         <w:pStyle w:val="a5"/>
       </w:pPr>
       <w:r>
-        <w:t xml:space="preserve">Если выбрать вариант "Отключение в случае удаленного сеанса служб терминалов", при извлечении смарт-карты произойдет отключение сеанса без выхода пользователя из системы. Это позволяет пользователю позже вставить смарт-карту и восстановить сеанс или использовать другой терминал, оборудованный устройством чтения смарт-карт, </w:t>
-      </w:r>
-      <w:proofErr w:type="gramStart"/>
-      <w:r>
-        <w:t>без</w:t>
-      </w:r>
-      <w:proofErr w:type="gramEnd"/>
-      <w:r>
-        <w:t xml:space="preserve"> необходимости повторного выполнения входа.</w:t>
+        <w:t>Если выбрать вариант "Отключение в случае удаленного сеанса служб терминалов", при извлечении смарт-карты произойдет отключение сеанса без выхода пользователя из системы. Это позволяет пользователю позже вставить смарт-карту и восстановить сеанс или использовать другой терминал, оборудованный устройством чтения смарт-карт, без необходимости повторного выполнения входа.</w:t>
       </w:r>
     </w:p>
     <w:p>
@@ -1125,16 +1116,11 @@
       <w:r>
         <w:t>Интерактивный вход в систему: заголовок сообщения для пользователей при входе в систему</w:t>
       </w:r>
-      <w:proofErr w:type="gramStart"/>
       <w:r>
         <w:br/>
       </w:r>
       <w:r>
-        <w:t>Э</w:t>
-      </w:r>
-      <w:proofErr w:type="gramEnd"/>
-      <w:r>
-        <w:t>тот параметр безопасности позволяет указать заголовок окна, содержащего сообщение, указанное в параметре "Интерактивный вход: текст сообщения для пользователей при входе в систему".</w:t>
+        <w:t>Этот параметр безопасности позволяет указать заголовок окна, содержащего сообщение, указанное в параметре "Интерактивный вход: текст сообщения для пользователей при входе в систему".</w:t>
       </w:r>
     </w:p>
     <w:p>
@@ -1157,15 +1143,7 @@
         </w:numPr>
       </w:pPr>
       <w:r>
-        <w:t xml:space="preserve">Интерактивный вход в систему: количество предыдущих подключений к </w:t>
-      </w:r>
-      <w:proofErr w:type="spellStart"/>
-      <w:r>
-        <w:t>кэшу</w:t>
-      </w:r>
-      <w:proofErr w:type="spellEnd"/>
-      <w:r>
-        <w:t xml:space="preserve"> (в случае отсутствия доступа к контроллеру домена)</w:t>
+        <w:t>Интерактивный вход в систему: количество предыдущих подключений к кэшу (в случае отсутствия доступа к контроллеру домена)</w:t>
       </w:r>
       <w:r>
         <w:br/>
@@ -1179,13 +1157,8 @@
         <w:pStyle w:val="a5"/>
       </w:pPr>
       <w:r>
-        <w:t>“Не удалось установить связь с сервером и получить параметры входа в систему. Вход выполнен с помощью локально сохраненной информации об учетной записи. Если эта информация была изменена со времени последнего входа в систему на этом компьютере, то изменения не будут отражены во время текущего сеанса</w:t>
-      </w:r>
-      <w:proofErr w:type="gramStart"/>
-      <w:r>
-        <w:t>.”</w:t>
-      </w:r>
-      <w:proofErr w:type="gramEnd"/>
+        <w:t>“Не удалось установить связь с сервером и получить параметры входа в систему. Вход выполнен с помощью локально сохраненной информации об учетной записи. Если эта информация была изменена со времени последнего входа в систему на этом компьютере, то изменения не будут отражены во время текущего сеанса.”</w:t>
+      </w:r>
     </w:p>
     <w:p>
       <w:pPr>
@@ -1200,13 +1173,8 @@
         <w:pStyle w:val="a5"/>
       </w:pPr>
       <w:r>
-        <w:t>“Подключение к системе сейчас невозможно, так как домен &lt;ИМЯ_ДОМЕНА&gt; недоступен</w:t>
-      </w:r>
-      <w:proofErr w:type="gramStart"/>
-      <w:r>
-        <w:t>.”</w:t>
-      </w:r>
-      <w:proofErr w:type="gramEnd"/>
+        <w:t>“Подключение к системе сейчас невозможно, так как домен &lt;ИМЯ_ДОМЕНА&gt; недоступен.”</w:t>
+      </w:r>
     </w:p>
     <w:p>
       <w:pPr>
@@ -1238,16 +1206,11 @@
       <w:r>
         <w:t>Интерактивный вход в систему: напоминать пользователям об истечении срока действия пароля заранее</w:t>
       </w:r>
-      <w:proofErr w:type="gramStart"/>
       <w:r>
         <w:br/>
       </w:r>
       <w:r>
-        <w:t>О</w:t>
-      </w:r>
-      <w:proofErr w:type="gramEnd"/>
-      <w:r>
-        <w:t>пределяет, за сколько дней до истечения срока действия пароля следует предупреждать об этом пользователей. Если пользователя заблаговременно предупредить, он успеет подготовить новый достаточно надежный пароль.</w:t>
+        <w:t>Определяет, за сколько дней до истечения срока действия пароля следует предупреждать об этом пользователей. Если пользователя заблаговременно предупредить, он успеет подготовить новый достаточно надежный пароль.</w:t>
       </w:r>
     </w:p>
     <w:p>
@@ -1272,32 +1235,19 @@
       <w:r>
         <w:t>Интерактивный вход в систему: не отображать последнее имя пользователя</w:t>
       </w:r>
-      <w:proofErr w:type="gramStart"/>
       <w:r>
         <w:br/>
       </w:r>
       <w:r>
-        <w:t>Э</w:t>
-      </w:r>
-      <w:proofErr w:type="gramEnd"/>
-      <w:r>
-        <w:t>тот параметр безопасности определяет, будет ли на экране входа в систему показано имя последнего пользователя, выполнившего вход.</w:t>
-      </w:r>
-    </w:p>
-    <w:p>
-      <w:pPr>
-        <w:pStyle w:val="a5"/>
-      </w:pPr>
-      <w:r>
-        <w:t xml:space="preserve">Если этот параметр включен, в диалоговом окне входа в </w:t>
-      </w:r>
-      <w:proofErr w:type="spellStart"/>
-      <w:r>
-        <w:t>Windows</w:t>
-      </w:r>
-      <w:proofErr w:type="spellEnd"/>
-      <w:r>
-        <w:t xml:space="preserve"> не будет отображаться имя последнего пользователя, выполнившего вход.</w:t>
+        <w:t>Этот параметр безопасности определяет, будет ли на экране входа в систему показано имя последнего пользователя, выполнившего вход.</w:t>
+      </w:r>
+    </w:p>
+    <w:p>
+      <w:pPr>
+        <w:pStyle w:val="a5"/>
+      </w:pPr>
+      <w:r>
+        <w:t>Если этот параметр включен, в диалоговом окне входа в Windows не будет отображаться имя последнего пользователя, выполнившего вход.</w:t>
       </w:r>
     </w:p>
     <w:p>
@@ -1355,16 +1305,11 @@
         </w:rPr>
         <w:t>DEL</w:t>
       </w:r>
-      <w:proofErr w:type="gramStart"/>
       <w:r>
         <w:br/>
       </w:r>
       <w:r>
-        <w:t>Э</w:t>
-      </w:r>
-      <w:proofErr w:type="gramEnd"/>
-      <w:r>
-        <w:t>тот параметр безопасности определяет, должен ли пользователь, прежде чем войти в систему, нажать клавиши CTRL+ALT+DEL.</w:t>
+        <w:t>Этот параметр безопасности определяет, должен ли пользователь, прежде чем войти в систему, нажать клавиши CTRL+ALT+DEL.</w:t>
       </w:r>
     </w:p>
     <w:p>
@@ -1380,15 +1325,7 @@
         <w:pStyle w:val="a5"/>
       </w:pPr>
       <w:r>
-        <w:t xml:space="preserve">Если эта политика отключена, то любой пользователь должен будет перед входом в </w:t>
-      </w:r>
-      <w:proofErr w:type="spellStart"/>
-      <w:r>
-        <w:t>Windows</w:t>
-      </w:r>
-      <w:proofErr w:type="spellEnd"/>
-      <w:r>
-        <w:t xml:space="preserve"> нажимать CTRL+ALT+DEL (если только он не входит в систему с помощью смарт-карты).</w:t>
+        <w:t>Если эта политика отключена, то любой пользователь должен будет перед входом в Windows нажимать CTRL+ALT+DEL (если только он не входит в систему с помощью смарт-карты).</w:t>
       </w:r>
     </w:p>
     <w:p>
@@ -1403,26 +1340,16 @@
       <w:pPr>
         <w:pStyle w:val="a5"/>
       </w:pPr>
-      <w:proofErr w:type="gramStart"/>
-      <w:r>
-        <w:t>Выключен</w:t>
-      </w:r>
-      <w:proofErr w:type="gramEnd"/>
-      <w:r>
-        <w:t xml:space="preserve"> на рабочих станциях и серверах домена.</w:t>
-      </w:r>
-    </w:p>
-    <w:p>
-      <w:pPr>
-        <w:pStyle w:val="a5"/>
-      </w:pPr>
-      <w:proofErr w:type="gramStart"/>
-      <w:r>
-        <w:t>Включен</w:t>
-      </w:r>
-      <w:proofErr w:type="gramEnd"/>
-      <w:r>
-        <w:t xml:space="preserve"> на автономных рабочих станциях.</w:t>
+      <w:r>
+        <w:t>Выключен на рабочих станциях и серверах домена.</w:t>
+      </w:r>
+    </w:p>
+    <w:p>
+      <w:pPr>
+        <w:pStyle w:val="a5"/>
+      </w:pPr>
+      <w:r>
+        <w:t>Включен на автономных рабочих станциях.</w:t>
       </w:r>
     </w:p>
     <w:p>
@@ -1436,16 +1363,11 @@
       <w:r>
         <w:t>Интерактивный вход в систему: отображать сведения о пользователе, если сеанс заблокирован</w:t>
       </w:r>
-      <w:proofErr w:type="gramStart"/>
       <w:r>
         <w:br/>
       </w:r>
       <w:r>
-        <w:t>Э</w:t>
-      </w:r>
-      <w:proofErr w:type="gramEnd"/>
-      <w:r>
-        <w:t>тот параметр безопасности определяет, будут ли отображаться такие сведения, как адрес электронной почты или домен \ имя пользователя, на экране входа в систему.</w:t>
+        <w:t>Этот параметр безопасности определяет, будут ли отображаться такие сведения, как адрес электронной почты или домен \ имя пользователя, на экране входа в систему.</w:t>
       </w:r>
     </w:p>
     <w:p>
@@ -1470,16 +1392,11 @@
       <w:r>
         <w:t>Интерактивный вход в систему: текст сообщения для пользователей при входе в систему</w:t>
       </w:r>
-      <w:proofErr w:type="gramStart"/>
       <w:r>
         <w:br/>
       </w:r>
       <w:r>
-        <w:t>Э</w:t>
-      </w:r>
-      <w:proofErr w:type="gramEnd"/>
-      <w:r>
-        <w:t>тот параметр безопасности задает текстовое сообщение, показываемое пользователям при входе в систему.</w:t>
+        <w:t>Этот параметр безопасности задает текстовое сообщение, показываемое пользователям при входе в систему.</w:t>
       </w:r>
     </w:p>
     <w:p>
@@ -1509,24 +1426,11 @@
       <w:r>
         <w:t>Интерактивный вход в систему: требовать проверки на контроллере домена для отмены блокировки</w:t>
       </w:r>
-      <w:proofErr w:type="gramStart"/>
       <w:r>
         <w:br/>
       </w:r>
       <w:r>
-        <w:t>Д</w:t>
-      </w:r>
-      <w:proofErr w:type="gramEnd"/>
-      <w:r>
-        <w:t xml:space="preserve">ля снятия блокировки с компьютера необходимо предоставить сведения, используемые при входе в систему. Для учетных записей домена данный параметр безопасности определяет, нужно ли для снятия блокировки обращаться на контроллер домена. Если этот параметр отключен, пользователь может разблокировать компьютер, используя учетные данные из </w:t>
-      </w:r>
-      <w:proofErr w:type="spellStart"/>
-      <w:r>
-        <w:t>кэша</w:t>
-      </w:r>
-      <w:proofErr w:type="spellEnd"/>
-      <w:r>
-        <w:t>. Если параметр включен, контроллер домена должен проверить подлинность учетной записи домена, используемой для снятия блокировки с компьютера.</w:t>
+        <w:t>Для снятия блокировки с компьютера необходимо предоставить сведения, используемые при входе в систему. Для учетных записей домена данный параметр безопасности определяет, нужно ли для снятия блокировки обращаться на контроллер домена. Если этот параметр отключен, пользователь может разблокировать компьютер, используя учетные данные из кэша. Если параметр включен, контроллер домена должен проверить подлинность учетной записи домена, используемой для снятия блокировки с компьютера.</w:t>
       </w:r>
     </w:p>
     <w:p>
@@ -1551,16 +1455,11 @@
       <w:r>
         <w:t>Интерактивный вход в систему: требовать смарт-карту</w:t>
       </w:r>
-      <w:proofErr w:type="gramStart"/>
       <w:r>
         <w:br/>
       </w:r>
       <w:r>
-        <w:t>Э</w:t>
-      </w:r>
-      <w:proofErr w:type="gramEnd"/>
-      <w:r>
-        <w:t xml:space="preserve">тот параметр безопасности требует использования смарт-карты для входа пользователя на компьютер. </w:t>
+        <w:t xml:space="preserve">Этот параметр безопасности требует использования смарт-карты для входа пользователя на компьютер. </w:t>
       </w:r>
     </w:p>
     <w:p>
@@ -1610,15 +1509,7 @@
       </w:r>
       <w:r>
         <w:tab/>
-        <w:t xml:space="preserve">с помощью раздела Справки </w:t>
-      </w:r>
-      <w:proofErr w:type="spellStart"/>
-      <w:r>
-        <w:t>Windows</w:t>
-      </w:r>
-      <w:proofErr w:type="spellEnd"/>
-      <w:r>
-        <w:t xml:space="preserve"> «Параметры безопасности» включить в отчет о лабораторной работе пояснения отдельных параметров локальной политики безопасности компьютерной системы и их возможных значений (в соответствии с номером варианта и приложением).</w:t>
+        <w:t>с помощью раздела Справки Windows «Параметры безопасности» включить в отчет о лабораторной работе пояснения отдельных параметров локальной политики безопасности компьютерной системы и их возможных значений (в соответствии с номером варианта и приложением).</w:t>
       </w:r>
       <w:r>
         <w:t xml:space="preserve"> </w:t>
@@ -1648,39 +1539,52 @@
     <w:p/>
     <w:p>
       <w:r>
-        <w:t xml:space="preserve">Служба </w:t>
-      </w:r>
-      <w:proofErr w:type="spellStart"/>
-      <w:r>
-        <w:t>Active</w:t>
-      </w:r>
-      <w:proofErr w:type="spellEnd"/>
+        <w:t>Служба Active Directory ведет глобальный список общих системных ресурсов, таких как имена устройств DOS, мьютексы и семафоры. Благодаря этому можно отыскивать нужные объекты и предоставлять их в общий доступ различным процессам. При создании объекта создается стандартная таблица DACL, соответствующая данному типу объектов; в ней указано, кто имеет доступ к объекту и какие предоставляются разрешения.</w:t>
+      </w:r>
+    </w:p>
+    <w:p>
+      <w:r>
+        <w:t>Если данная политика включена, стандартная таблица DACL становится более строгой: пользователям, не являющимся администраторами, разрешается читать содержимое общих объектов, но запрещается изменять общие объекты, созданные другими пользователями.</w:t>
+      </w:r>
+    </w:p>
+    <w:p>
+      <w:pPr>
+        <w:rPr>
+          <w:b/>
+        </w:rPr>
+      </w:pPr>
+      <w:r>
+        <w:rPr>
+          <w:b/>
+        </w:rPr>
+        <w:t>Сетевой доступ: разрешить применение разрешений для всех к анонимным пользователям</w:t>
+      </w:r>
+    </w:p>
+    <w:p>
+      <w:r>
+        <w:t>Определяет, может ли анонимный пользователь запрашивать атрибуты идентификатора безопасности (SID) другого пользователя.</w:t>
+      </w:r>
+    </w:p>
+    <w:p>
+      <w:r>
+        <w:t>Если эта политика включена, пользователь, зная идентификатор безопасности администратора, может связаться с компьютером, на котором действует данная политика, и получить имя администратора по этому идентификатору.</w:t>
+      </w:r>
+    </w:p>
+    <w:p>
+      <w:r>
+        <w:t>По умолчанию:</w:t>
+      </w:r>
       <w:r>
         <w:t xml:space="preserve"> </w:t>
       </w:r>
-      <w:proofErr w:type="spellStart"/>
-      <w:r>
-        <w:t>Directory</w:t>
-      </w:r>
-      <w:proofErr w:type="spellEnd"/>
-      <w:r>
-        <w:t xml:space="preserve"> ведет глобальный список общих системных ресурсов, таких как имена устройств DOS, </w:t>
-      </w:r>
-      <w:proofErr w:type="spellStart"/>
-      <w:r>
-        <w:t>мьютексы</w:t>
-      </w:r>
-      <w:proofErr w:type="spellEnd"/>
-      <w:r>
-        <w:t xml:space="preserve"> и семафоры. Благодаря этому можно отыскивать нужные объекты и предоставлять их в общий доступ различным процессам. При создании объекта создается стандартная таблица DACL, соответствующая данному типу объектов; в ней указано, кто имеет доступ к объекту и ка</w:t>
-      </w:r>
-      <w:r>
-        <w:t>кие предоставляются разрешения.</w:t>
-      </w:r>
-    </w:p>
-    <w:p>
-      <w:r>
-        <w:t>Если данная политика включена, стандартная таблица DACL становится более строгой: пользователям, не являющимся администраторами, разрешается читать содержимое общих объектов, но запрещается изменять общие объекты, созданные другими пользователями.</w:t>
+      <w:r>
+        <w:t xml:space="preserve">отключен на рабочих станциях; </w:t>
+      </w:r>
+      <w:r>
+        <w:t xml:space="preserve"> </w:t>
+      </w:r>
+      <w:r>
+        <w:t>включен на серверах.</w:t>
       </w:r>
     </w:p>
     <w:p>
@@ -1693,42 +1597,17 @@
         <w:rPr>
           <w:b/>
         </w:rPr>
-        <w:t>Сетевой доступ: разрешить применение разрешений для всех к анонимным пользователям</w:t>
-      </w:r>
-    </w:p>
-    <w:p>
-      <w:r>
-        <w:t>Определяет, может ли анонимный пользователь запрашивать атрибуты идентификатора безопасно</w:t>
-      </w:r>
-      <w:r>
-        <w:t>сти (SID) другого пользователя.</w:t>
-      </w:r>
-    </w:p>
-    <w:p>
-      <w:r>
-        <w:t>Если эта политика включена, пользователь, зная идентификатор безопасности администратора, может связаться с компьютером, на котором действует данная политика, и получить имя администратора по этому идентификатору.</w:t>
-      </w:r>
-    </w:p>
-    <w:p>
-      <w:r>
-        <w:t>По умолчанию:</w:t>
-      </w:r>
-      <w:r>
-        <w:t xml:space="preserve"> </w:t>
-      </w:r>
-      <w:proofErr w:type="gramStart"/>
-      <w:r>
-        <w:t>отключен</w:t>
-      </w:r>
-      <w:proofErr w:type="gramEnd"/>
-      <w:r>
-        <w:t xml:space="preserve"> на рабочих станциях; </w:t>
-      </w:r>
-      <w:r>
-        <w:t xml:space="preserve"> </w:t>
-      </w:r>
-      <w:r>
-        <w:t>включен на серверах.</w:t>
+        <w:t>Сетевой доступ: разрешать анонимный доступ к именованным каналам</w:t>
+      </w:r>
+    </w:p>
+    <w:p>
+      <w:r>
+        <w:t>Определяет, каким сеансам связи (каналам) будут назначаться атрибуты и разрешения, допускающие анонимный доступ.</w:t>
+      </w:r>
+    </w:p>
+    <w:p>
+      <w:r>
+        <w:t>По умолчанию нет.</w:t>
       </w:r>
     </w:p>
     <w:p>
@@ -1741,17 +1620,43 @@
         <w:rPr>
           <w:b/>
         </w:rPr>
-        <w:t>Сетевой доступ: разрешать анонимный доступ к именованным каналам</w:t>
-      </w:r>
-    </w:p>
-    <w:p>
-      <w:r>
-        <w:t>Определяет, каким сеансам связи (каналам) будут назначаться атрибуты и разрешения, допускающие анонимный доступ.</w:t>
-      </w:r>
-    </w:p>
-    <w:p>
-      <w:r>
-        <w:t>По умолчанию нет.</w:t>
+        <w:t>Интерактивный вход в систему: количество предыдущих подключений к кэшу (в случае отсутствия доступа к контроллеру домена)</w:t>
+      </w:r>
+    </w:p>
+    <w:p>
+      <w:r>
+        <w:t>Определяет, сколько раз пользователь может войти в домен Windows, используя учетные данные из кэша.</w:t>
+      </w:r>
+    </w:p>
+    <w:p>
+      <w:r>
+        <w:t>Сведения из учетных записей домена, используемые при входе в систему, могут помещаться в локальный кэш, чтобы в случае, если при очередной попытке входа связаться с контроллером домена не удастся, пользователь все равно мог бы войти в систему. Данный параметр задает число уникальных пользователей, для которых сведения, необходимые для входа в систему, заносятся в локальный кэш.</w:t>
+      </w:r>
+    </w:p>
+    <w:p>
+      <w:r>
+        <w:lastRenderedPageBreak/>
+        <w:t>Если контроллер домена недоступен и учетные данные пользователя содержатся в кэше, пользователь получает следующее сообщение:</w:t>
+      </w:r>
+    </w:p>
+    <w:p>
+      <w:r>
+        <w:t>Не удалось подключиться к контроллеру вашего домена. Вход выполнен с использованием учетных данных, сохраненных в кэше. Изменения в профиле, внесенные с момента последнего входа в систему, могут быть недоступны.</w:t>
+      </w:r>
+    </w:p>
+    <w:p>
+      <w:r>
+        <w:t>Если контроллер домена недоступен и учетных данных пользователя в кэше нет, пользователь получает следующее сообщение:</w:t>
+      </w:r>
+    </w:p>
+    <w:p>
+      <w:r>
+        <w:t>Не удалось выполнить вход в систему, поскольку домен &lt;ИМЯ_ДОМЕНА&gt; недоступен.</w:t>
+      </w:r>
+    </w:p>
+    <w:p>
+      <w:r>
+        <w:t>По умолчанию 10.</w:t>
       </w:r>
     </w:p>
     <w:p>
@@ -1764,148 +1669,17 @@
         <w:rPr>
           <w:b/>
         </w:rPr>
-        <w:t xml:space="preserve">Интерактивный вход в систему: количество предыдущих подключений к </w:t>
-      </w:r>
-      <w:proofErr w:type="spellStart"/>
-      <w:r>
-        <w:rPr>
-          <w:b/>
-        </w:rPr>
-        <w:t>кэшу</w:t>
-      </w:r>
-      <w:proofErr w:type="spellEnd"/>
-      <w:r>
-        <w:rPr>
-          <w:b/>
-        </w:rPr>
-        <w:t xml:space="preserve"> (в случае отсутствия доступа к контроллеру домена)</w:t>
-      </w:r>
-    </w:p>
-    <w:p>
-      <w:r>
-        <w:t xml:space="preserve">Определяет, сколько раз пользователь может войти в домен </w:t>
-      </w:r>
-      <w:proofErr w:type="spellStart"/>
-      <w:r>
-        <w:t>Windows</w:t>
-      </w:r>
-      <w:proofErr w:type="spellEnd"/>
-      <w:r>
-        <w:t>, используя учетные да</w:t>
-      </w:r>
-      <w:r>
-        <w:t xml:space="preserve">нные из </w:t>
-      </w:r>
-      <w:proofErr w:type="spellStart"/>
-      <w:r>
-        <w:t>кэша</w:t>
-      </w:r>
-      <w:proofErr w:type="spellEnd"/>
-      <w:r>
-        <w:t>.</w:t>
-      </w:r>
-    </w:p>
-    <w:p>
-      <w:r>
-        <w:t>Сведения из учетных записей домена, используемые при входе в систему, могут помещаться в локальный кэш, чтобы в случае, если при очередной попытке входа связаться с контроллером домена не удастся, пользователь все равно мог бы войти в систему. Данный параметр задает число уникальных пользователей, для которых сведения, необходимые для входа в систему, заносятся в локальный кэш.</w:t>
-      </w:r>
-    </w:p>
-    <w:p>
-      <w:r>
-        <w:lastRenderedPageBreak/>
-        <w:t xml:space="preserve">Если контроллер домена недоступен и учетные данные пользователя содержатся в </w:t>
-      </w:r>
-      <w:proofErr w:type="spellStart"/>
-      <w:r>
-        <w:t>кэше</w:t>
-      </w:r>
-      <w:proofErr w:type="spellEnd"/>
-      <w:r>
-        <w:t xml:space="preserve">, пользователь получает следующее </w:t>
-      </w:r>
-      <w:r>
-        <w:t>сообщение:</w:t>
-      </w:r>
-    </w:p>
-    <w:p>
-      <w:r>
-        <w:t xml:space="preserve">Не удалось подключиться к контроллеру вашего домена. Вход выполнен с использованием учетных данных, сохраненных в </w:t>
-      </w:r>
-      <w:proofErr w:type="spellStart"/>
-      <w:r>
-        <w:t>кэше</w:t>
-      </w:r>
-      <w:proofErr w:type="spellEnd"/>
-      <w:r>
-        <w:t>. Изменения в профиле, внесенные с момента последнего входа в систему, могут быть недоступны.</w:t>
-      </w:r>
-    </w:p>
-    <w:p>
-      <w:r>
-        <w:t xml:space="preserve">Если контроллер домена недоступен и учетных данных пользователя в </w:t>
-      </w:r>
-      <w:proofErr w:type="spellStart"/>
-      <w:r>
-        <w:t>кэше</w:t>
-      </w:r>
-      <w:proofErr w:type="spellEnd"/>
-      <w:r>
-        <w:t xml:space="preserve"> нет, пользователь получает следующее сообщение:</w:t>
-      </w:r>
-    </w:p>
-    <w:p>
-      <w:r>
-        <w:t>Не удалось выполнить вход в систему, поскольку</w:t>
-      </w:r>
-      <w:r>
-        <w:t xml:space="preserve"> домен &lt;ИМЯ_ДОМЕНА&gt; недоступен.</w:t>
-      </w:r>
-    </w:p>
-    <w:p>
-      <w:r>
-        <w:t>По умолчанию 10.</w:t>
-      </w:r>
-    </w:p>
-    <w:p>
-      <w:pPr>
-        <w:rPr>
-          <w:b/>
-        </w:rPr>
-      </w:pPr>
-      <w:r>
-        <w:rPr>
-          <w:b/>
-        </w:rPr>
         <w:t>Интерактивный вход в систему: требовать проверки на контроллере домена для отмены блокировки</w:t>
       </w:r>
     </w:p>
     <w:p>
       <w:r>
-        <w:t xml:space="preserve">Для снятия блокировки с компьютера необходимо предоставить сведения, используемые при входе в систему. Для учетных записей домена данный параметр определяет, нужно ли для снятия блокировки обращаться на контроллер домена. Если этот параметр отключен, пользователь может разблокировать компьютер, используя учетные данные из </w:t>
-      </w:r>
-      <w:proofErr w:type="spellStart"/>
-      <w:r>
-        <w:t>кэша</w:t>
-      </w:r>
-      <w:proofErr w:type="spellEnd"/>
-      <w:r>
-        <w:t xml:space="preserve">. Если параметр включен, контроллер домена должен проверить подлинность учетной записи домена, используемой для </w:t>
-      </w:r>
-      <w:r>
-        <w:t>снятия блокировки с компьютера.</w:t>
-      </w:r>
-    </w:p>
-    <w:p>
-      <w:r>
-        <w:t xml:space="preserve">По умолчанию </w:t>
-      </w:r>
-      <w:proofErr w:type="gramStart"/>
-      <w:r>
-        <w:t>отключен</w:t>
-      </w:r>
-      <w:proofErr w:type="gramEnd"/>
-      <w:r>
-        <w:t>.</w:t>
+        <w:t>Для снятия блокировки с компьютера необходимо предоставить сведения, используемые при входе в систему. Для учетных записей домена данный параметр определяет, нужно ли для снятия блокировки обращаться на контроллер домена. Если этот параметр отключен, пользователь может разблокировать компьютер, используя учетные данные из кэша. Если параметр включен, контроллер домена должен проверить подлинность учетной записи домена, используемой для снятия блокировки с компьютера.</w:t>
+      </w:r>
+    </w:p>
+    <w:p>
+      <w:r>
+        <w:t>По умолчанию отключен.</w:t>
       </w:r>
     </w:p>
     <w:p>
@@ -2077,40 +1851,17 @@
       <w:r>
         <w:t>Аудит входа в систему</w:t>
       </w:r>
-      <w:proofErr w:type="gramStart"/>
       <w:r>
         <w:br/>
-      </w:r>
-      <w:r>
-        <w:t>Э</w:t>
-      </w:r>
-      <w:proofErr w:type="gramEnd"/>
-      <w:r>
-        <w:t xml:space="preserve">тот параметр безопасности определяет, подлежит ли аудиту каждая попытка пользователя войти в систему с компьютера или выйти из нее. События входа в систему формируются контроллерами домена в процессе проверки учетных записей домена и локальными компьютерами при работе с локальными учетными записями. Если включены обе категории политик - учетных записей и аудита при входе в систему, - входы в систему с использованием учетной записи домена формируют событие входа или выхода на рабочей станции или сервере и событие входа в систему на контроллере домена. Кроме того, интерактивные входы на рядовой сервер или рабочую станцию с использованием учетной записи домена формируют событие входа на контроллере домена, в то время как при входе пользователя производится поиск сценариев входа и политик. Дополнительные сведения о событиях входа в систему </w:t>
-      </w:r>
-      <w:proofErr w:type="gramStart"/>
-      <w:r>
-        <w:t>см</w:t>
-      </w:r>
-      <w:proofErr w:type="gramEnd"/>
-      <w:r>
-        <w:t>. в разделе "Аудит событий входа в систему".</w:t>
-      </w:r>
-    </w:p>
-    <w:p>
-      <w:pPr>
-        <w:pStyle w:val="a5"/>
-      </w:pPr>
-      <w:r>
-        <w:t xml:space="preserve">Если этот параметр политики определен, можно задать аудит успехов или </w:t>
-      </w:r>
-      <w:proofErr w:type="gramStart"/>
-      <w:r>
-        <w:t>отказов</w:t>
-      </w:r>
-      <w:proofErr w:type="gramEnd"/>
-      <w:r>
-        <w:t xml:space="preserve"> либо вообще отключить аудит событий данного типа. Аудит успехов означает создание записи аудита для каждой успешной попытки входа в систему. Аудит отказов означает создание записи аудита для каждой неудачной попытки входа.</w:t>
+        <w:t>Этот параметр безопасности определяет, подлежит ли аудиту каждая попытка пользователя войти в систему с компьютера или выйти из нее. События входа в систему формируются контроллерами домена в процессе проверки учетных записей домена и локальными компьютерами при работе с локальными учетными записями. Если включены обе категории политик - учетных записей и аудита при входе в систему, - входы в систему с использованием учетной записи домена формируют событие входа или выхода на рабочей станции или сервере и событие входа в систему на контроллере домена. Кроме того, интерактивные входы на рядовой сервер или рабочую станцию с использованием учетной записи домена формируют событие входа на контроллере домена, в то время как при входе пользователя производится поиск сценариев входа и политик. Дополнительные сведения о событиях входа в систему см. в разделе "Аудит событий входа в систему".</w:t>
+      </w:r>
+    </w:p>
+    <w:p>
+      <w:pPr>
+        <w:pStyle w:val="a5"/>
+      </w:pPr>
+      <w:r>
+        <w:t>Если этот параметр политики определен, можно задать аудит успехов или отказов либо вообще отключить аудит событий данного типа. Аудит успехов означает создание записи аудита для каждой успешной попытки входа в систему. Аудит отказов означает создание записи аудита для каждой неудачной попытки входа.</w:t>
       </w:r>
     </w:p>
     <w:p>
@@ -2140,32 +1891,17 @@
       <w:r>
         <w:t>Аудит доступа к объектам</w:t>
       </w:r>
-      <w:proofErr w:type="gramStart"/>
       <w:r>
         <w:br/>
-      </w:r>
-      <w:r>
-        <w:t>Э</w:t>
-      </w:r>
-      <w:proofErr w:type="gramEnd"/>
-      <w:r>
-        <w:t>тот параметр безопасности определяет, подлежит ли аудиту событие доступа пользователя к объекту - например к файлу, папке, разделу реестра, принтеру и т. п., - для которого задана собственная системная таблица управления доступом (SACL).</w:t>
-      </w:r>
-    </w:p>
-    <w:p>
-      <w:pPr>
-        <w:pStyle w:val="a5"/>
-      </w:pPr>
-      <w:r>
-        <w:t xml:space="preserve">Если этот параметр политики определен, можно задать аудит успехов или </w:t>
-      </w:r>
-      <w:proofErr w:type="gramStart"/>
-      <w:r>
-        <w:t>отказов</w:t>
-      </w:r>
-      <w:proofErr w:type="gramEnd"/>
-      <w:r>
-        <w:t xml:space="preserve"> либо вообще отключить аудит событий данного типа. Аудит успехов означает создание записи аудита при каждом успешном доступе пользователя к объекту, для которого определена соответствующая таблица SACL. Аудит отказов означает создание записи аудита при </w:t>
+        <w:t>Этот параметр безопасности определяет, подлежит ли аудиту событие доступа пользователя к объекту - например к файлу, папке, разделу реестра, принтеру и т. п., - для которого задана собственная системная таблица управления доступом (SACL).</w:t>
+      </w:r>
+    </w:p>
+    <w:p>
+      <w:pPr>
+        <w:pStyle w:val="a5"/>
+      </w:pPr>
+      <w:r>
+        <w:t xml:space="preserve">Если этот параметр политики определен, можно задать аудит успехов или отказов либо вообще отключить аудит событий данного типа. Аудит успехов означает создание записи аудита при каждом успешном доступе пользователя к объекту, для которого определена соответствующая таблица SACL. Аудит отказов означает создание записи аудита при </w:t>
       </w:r>
       <w:r>
         <w:lastRenderedPageBreak/>
@@ -2207,32 +1943,9 @@
       <w:r>
         <w:t>Аудит доступа к службе каталогов</w:t>
       </w:r>
-      <w:proofErr w:type="gramStart"/>
       <w:r>
         <w:br/>
-      </w:r>
-      <w:r>
-        <w:t>Э</w:t>
-      </w:r>
-      <w:proofErr w:type="gramEnd"/>
-      <w:r>
-        <w:t xml:space="preserve">тот параметр безопасности определяет, подлежит ли аудиту событие доступа пользователя к объекту каталога </w:t>
-      </w:r>
-      <w:proofErr w:type="spellStart"/>
-      <w:r>
-        <w:t>Active</w:t>
-      </w:r>
-      <w:proofErr w:type="spellEnd"/>
-      <w:r>
-        <w:t xml:space="preserve"> </w:t>
-      </w:r>
-      <w:proofErr w:type="spellStart"/>
-      <w:r>
-        <w:t>Directory</w:t>
-      </w:r>
-      <w:proofErr w:type="spellEnd"/>
-      <w:r>
-        <w:t>, для которого задана собственная системная таблица управления доступом (SACL).</w:t>
+        <w:t>Этот параметр безопасности определяет, подлежит ли аудиту событие доступа пользователя к объекту каталога Active Directory, для которого задана собственная системная таблица управления доступом (SACL).</w:t>
       </w:r>
     </w:p>
     <w:p>
@@ -2248,87 +1961,15 @@
         <w:pStyle w:val="a5"/>
       </w:pPr>
       <w:r>
-        <w:t xml:space="preserve">Если этот параметр политики определен, можно задать аудит успехов или </w:t>
-      </w:r>
-      <w:proofErr w:type="gramStart"/>
-      <w:r>
-        <w:t>отказов</w:t>
-      </w:r>
-      <w:proofErr w:type="gramEnd"/>
-      <w:r>
-        <w:t xml:space="preserve"> либо вообще отключить аудит событий данного типа. Аудит успехов означает создание записи аудита при каждом успешном доступе пользователя к объекту </w:t>
-      </w:r>
-      <w:proofErr w:type="spellStart"/>
-      <w:r>
-        <w:t>Active</w:t>
-      </w:r>
-      <w:proofErr w:type="spellEnd"/>
-      <w:r>
-        <w:t xml:space="preserve"> </w:t>
-      </w:r>
-      <w:proofErr w:type="spellStart"/>
-      <w:r>
-        <w:t>Directory</w:t>
-      </w:r>
-      <w:proofErr w:type="spellEnd"/>
-      <w:r>
-        <w:t xml:space="preserve">, для которого определена таблица SACL. Аудит отказов означает создание записи аудита при каждой неудачной попытке доступа пользователя к объекту </w:t>
-      </w:r>
-      <w:proofErr w:type="spellStart"/>
-      <w:r>
-        <w:t>Active</w:t>
-      </w:r>
-      <w:proofErr w:type="spellEnd"/>
-      <w:r>
-        <w:t xml:space="preserve"> </w:t>
-      </w:r>
-      <w:proofErr w:type="spellStart"/>
-      <w:r>
-        <w:t>Directory</w:t>
-      </w:r>
-      <w:proofErr w:type="spellEnd"/>
-      <w:r>
-        <w:t>, для которого определена таблица SACL. Чтобы установить значение "Нет аудита", в диалоговом окне "Свойства" данного параметра политики установите флажок "Определить следующие параметры политики" и снимите флажки "Успех" и "Отказ".</w:t>
-      </w:r>
-    </w:p>
-    <w:p>
-      <w:pPr>
-        <w:pStyle w:val="a5"/>
-      </w:pPr>
-      <w:r>
-        <w:t xml:space="preserve">Следует отметить, что системную таблицу управления доступом для объекта </w:t>
-      </w:r>
-      <w:proofErr w:type="spellStart"/>
-      <w:r>
-        <w:t>Active</w:t>
-      </w:r>
-      <w:proofErr w:type="spellEnd"/>
-      <w:r>
-        <w:t xml:space="preserve"> </w:t>
-      </w:r>
-      <w:proofErr w:type="spellStart"/>
-      <w:r>
-        <w:t>Directory</w:t>
-      </w:r>
-      <w:proofErr w:type="spellEnd"/>
-      <w:r>
-        <w:t xml:space="preserve"> можно установить на вкладке "Безопасность" диалогового окна "Свойства" этого объекта. Данная политика аналогична политике "Аудит доступа к объектам", только она применяется к объектам </w:t>
-      </w:r>
-      <w:proofErr w:type="spellStart"/>
-      <w:r>
-        <w:t>Active</w:t>
-      </w:r>
-      <w:proofErr w:type="spellEnd"/>
-      <w:r>
-        <w:t xml:space="preserve"> </w:t>
-      </w:r>
-      <w:proofErr w:type="spellStart"/>
-      <w:r>
-        <w:t>Directory</w:t>
-      </w:r>
-      <w:proofErr w:type="spellEnd"/>
-      <w:r>
-        <w:t>, а не к объектам файловой системы и реестра.</w:t>
+        <w:t>Если этот параметр политики определен, можно задать аудит успехов или отказов либо вообще отключить аудит событий данного типа. Аудит успехов означает создание записи аудита при каждом успешном доступе пользователя к объекту Active Directory, для которого определена таблица SACL. Аудит отказов означает создание записи аудита при каждой неудачной попытке доступа пользователя к объекту Active Directory, для которого определена таблица SACL. Чтобы установить значение "Нет аудита", в диалоговом окне "Свойства" данного параметра политики установите флажок "Определить следующие параметры политики" и снимите флажки "Успех" и "Отказ".</w:t>
+      </w:r>
+    </w:p>
+    <w:p>
+      <w:pPr>
+        <w:pStyle w:val="a5"/>
+      </w:pPr>
+      <w:r>
+        <w:t>Следует отметить, что системную таблицу управления доступом для объекта Active Directory можно установить на вкладке "Безопасность" диалогового окна "Свойства" этого объекта. Данная политика аналогична политике "Аудит доступа к объектам", только она применяется к объектам Active Directory, а не к объектам файловой системы и реестра.</w:t>
       </w:r>
     </w:p>
     <w:p>
@@ -2352,15 +1993,7 @@
         <w:pStyle w:val="a5"/>
       </w:pPr>
       <w:r>
-        <w:t xml:space="preserve">Не </w:t>
-      </w:r>
-      <w:proofErr w:type="gramStart"/>
-      <w:r>
-        <w:t>определен</w:t>
-      </w:r>
-      <w:proofErr w:type="gramEnd"/>
-      <w:r>
-        <w:t xml:space="preserve"> для рядового компьютера домена.</w:t>
+        <w:t>Не определен для рядового компьютера домена.</w:t>
       </w:r>
     </w:p>
     <w:p>
@@ -2374,32 +2007,17 @@
       <w:r>
         <w:t>Аудит изменения политики</w:t>
       </w:r>
-      <w:proofErr w:type="gramStart"/>
       <w:r>
         <w:br/>
-      </w:r>
-      <w:r>
-        <w:t>Э</w:t>
-      </w:r>
-      <w:proofErr w:type="gramEnd"/>
-      <w:r>
-        <w:t>тот параметр безопасности определяет, подлежит ли аудиту каждый факт изменения политик назначения прав пользователей, политик аудита или политик доверительных отношений.</w:t>
-      </w:r>
-    </w:p>
-    <w:p>
-      <w:pPr>
-        <w:pStyle w:val="a5"/>
-      </w:pPr>
-      <w:r>
-        <w:t xml:space="preserve">Если этот параметр политики определен, можно задать аудит успехов или </w:t>
-      </w:r>
-      <w:proofErr w:type="gramStart"/>
-      <w:r>
-        <w:t>отказов</w:t>
-      </w:r>
-      <w:proofErr w:type="gramEnd"/>
-      <w:r>
-        <w:t xml:space="preserve"> либо вообще отключить аудит событий данного типа. Аудит успехов означает создание записи аудита при каждом успешном изменении политик назначения прав пользователей, политик аудита или политик доверительных отношений. Аудит отказов означает создание записи аудита при каждой неудачной попытке изменения политик назначения прав пользователей, политик аудита или политик доверительных отношений.</w:t>
+        <w:t>Этот параметр безопасности определяет, подлежит ли аудиту каждый факт изменения политик назначения прав пользователей, политик аудита или политик доверительных отношений.</w:t>
+      </w:r>
+    </w:p>
+    <w:p>
+      <w:pPr>
+        <w:pStyle w:val="a5"/>
+      </w:pPr>
+      <w:r>
+        <w:t>Если этот параметр политики определен, можно задать аудит успехов или отказов либо вообще отключить аудит событий данного типа. Аудит успехов означает создание записи аудита при каждом успешном изменении политик назначения прав пользователей, политик аудита или политик доверительных отношений. Аудит отказов означает создание записи аудита при каждой неудачной попытке изменения политик назначения прав пользователей, политик аудита или политик доверительных отношений.</w:t>
       </w:r>
     </w:p>
     <w:p>
@@ -2446,32 +2064,17 @@
         <w:lastRenderedPageBreak/>
         <w:t>Аудит использования привилегий</w:t>
       </w:r>
-      <w:proofErr w:type="gramStart"/>
       <w:r>
         <w:br/>
-      </w:r>
-      <w:r>
-        <w:t>Э</w:t>
-      </w:r>
-      <w:proofErr w:type="gramEnd"/>
-      <w:r>
-        <w:t>тот параметр безопасности определяет, подлежит ли аудиту каждая попытка пользователя воспользоваться предоставленным ему правом.</w:t>
-      </w:r>
-    </w:p>
-    <w:p>
-      <w:pPr>
-        <w:pStyle w:val="a5"/>
-      </w:pPr>
-      <w:r>
-        <w:t xml:space="preserve">Если этот параметр политики определен, можно задать аудит успехов или </w:t>
-      </w:r>
-      <w:proofErr w:type="gramStart"/>
-      <w:r>
-        <w:t>отказов</w:t>
-      </w:r>
-      <w:proofErr w:type="gramEnd"/>
-      <w:r>
-        <w:t xml:space="preserve"> либо вообще отключить аудит событий данного типа. Аудит успехов означает создание записи аудита для каждого успешного применения права пользователя. Аудит отказов означает создание записи аудита для каждого неудачного применения права пользователя.</w:t>
+        <w:t>Этот параметр безопасности определяет, подлежит ли аудиту каждая попытка пользователя воспользоваться предоставленным ему правом.</w:t>
+      </w:r>
+    </w:p>
+    <w:p>
+      <w:pPr>
+        <w:pStyle w:val="a5"/>
+      </w:pPr>
+      <w:r>
+        <w:t>Если этот параметр политики определен, можно задать аудит успехов или отказов либо вообще отключить аудит событий данного типа. Аудит успехов означает создание записи аудита для каждого успешного применения права пользователя. Аудит отказов означает создание записи аудита для каждого неудачного применения права пользователя.</w:t>
       </w:r>
     </w:p>
     <w:p>
@@ -2501,32 +2104,17 @@
       <w:r>
         <w:t>Аудит отслеживания процессов</w:t>
       </w:r>
-      <w:proofErr w:type="gramStart"/>
       <w:r>
         <w:br/>
-      </w:r>
-      <w:r>
-        <w:t>Э</w:t>
-      </w:r>
-      <w:proofErr w:type="gramEnd"/>
-      <w:r>
-        <w:t>тот параметр безопасности определяет, подлежат ли аудиту такие события, как активизация программы, завершение процесса, повторение дескрипторов и косвенный доступ к объекту.</w:t>
-      </w:r>
-    </w:p>
-    <w:p>
-      <w:pPr>
-        <w:pStyle w:val="a5"/>
-      </w:pPr>
-      <w:r>
-        <w:t xml:space="preserve">Если этот параметр политики определен, можно задать аудит успехов или </w:t>
-      </w:r>
-      <w:proofErr w:type="gramStart"/>
-      <w:r>
-        <w:t>отказов</w:t>
-      </w:r>
-      <w:proofErr w:type="gramEnd"/>
-      <w:r>
-        <w:t xml:space="preserve"> либо вообще отключить аудит событий данного типа. Аудит успехов означает создание записи аудита для каждого успешного события, связанного с отслеживаемым процессом. Аудит отказов означает создание записи аудита для каждого неудачного события, связанного с отслеживаемым процессом.</w:t>
+        <w:t>Этот параметр безопасности определяет, подлежат ли аудиту такие события, как активизация программы, завершение процесса, повторение дескрипторов и косвенный доступ к объекту.</w:t>
+      </w:r>
+    </w:p>
+    <w:p>
+      <w:pPr>
+        <w:pStyle w:val="a5"/>
+      </w:pPr>
+      <w:r>
+        <w:t>Если этот параметр политики определен, можно задать аудит успехов или отказов либо вообще отключить аудит событий данного типа. Аудит успехов означает создание записи аудита для каждого успешного события, связанного с отслеживаемым процессом. Аудит отказов означает создание записи аудита для каждого неудачного события, связанного с отслеживаемым процессом.</w:t>
       </w:r>
     </w:p>
     <w:p>
@@ -2556,32 +2144,17 @@
       <w:r>
         <w:t>Аудит системных событий</w:t>
       </w:r>
-      <w:proofErr w:type="gramStart"/>
       <w:r>
         <w:br/>
-      </w:r>
-      <w:r>
-        <w:t>Э</w:t>
-      </w:r>
-      <w:proofErr w:type="gramEnd"/>
-      <w:r>
-        <w:t>тот параметр безопасности определяет, подлежат ли аудиту события перезагрузки или отключения компьютера, а также события, влияющие на системную безопасность или на журнал безопасности.</w:t>
-      </w:r>
-    </w:p>
-    <w:p>
-      <w:pPr>
-        <w:pStyle w:val="a5"/>
-      </w:pPr>
-      <w:r>
-        <w:t xml:space="preserve">Если этот параметр политики определен, можно задать аудит успехов или </w:t>
-      </w:r>
-      <w:proofErr w:type="gramStart"/>
-      <w:r>
-        <w:t>отказов</w:t>
-      </w:r>
-      <w:proofErr w:type="gramEnd"/>
-      <w:r>
-        <w:t xml:space="preserve"> либо вообще отключить аудит событий данного типа. Аудит успехов означает создание записи аудита для каждого успешного системного события. Аудит отказов означает создание записи аудита для каждого неудачного завершения системного события.</w:t>
+        <w:t>Этот параметр безопасности определяет, подлежат ли аудиту события перезагрузки или отключения компьютера, а также события, влияющие на системную безопасность или на журнал безопасности.</w:t>
+      </w:r>
+    </w:p>
+    <w:p>
+      <w:pPr>
+        <w:pStyle w:val="a5"/>
+      </w:pPr>
+      <w:r>
+        <w:t>Если этот параметр политики определен, можно задать аудит успехов или отказов либо вообще отключить аудит событий данного типа. Аудит успехов означает создание записи аудита для каждого успешного системного события. Аудит отказов означает создание записи аудита для каждого неудачного завершения системного события.</w:t>
       </w:r>
     </w:p>
     <w:p>
@@ -2623,16 +2196,9 @@
       <w:r>
         <w:t>Аудит событий входа в систему</w:t>
       </w:r>
-      <w:proofErr w:type="gramStart"/>
       <w:r>
         <w:br/>
-      </w:r>
-      <w:r>
-        <w:t>Э</w:t>
-      </w:r>
-      <w:proofErr w:type="gramEnd"/>
-      <w:r>
-        <w:t>тот параметр безопасности определяет, подлежит ли аудиту каждая попытка пользователя войти в систему с другого компьютера или выйти из нее, при условии что этот компьютер используется для проверки подлинности учетной записи. События входа в систему формируются при проверке подлинности учетной записи пользователя домена, выполняемой контроллером домена. Событие регистрируется в журнале безопасности контроллера домена. Событие входа в систему создается при проверке подлинности локального пользователя на локальном компьютере. Событие регистрируется в локальном журнале безопасности. События выхода из системы не формируются.</w:t>
+        <w:t>Этот параметр безопасности определяет, подлежит ли аудиту каждая попытка пользователя войти в систему с другого компьютера или выйти из нее, при условии что этот компьютер используется для проверки подлинности учетной записи. События входа в систему формируются при проверке подлинности учетной записи пользователя домена, выполняемой контроллером домена. Событие регистрируется в журнале безопасности контроллера домена. Событие входа в систему создается при проверке подлинности локального пользователя на локальном компьютере. Событие регистрируется в локальном журнале безопасности. События выхода из системы не формируются.</w:t>
       </w:r>
     </w:p>
     <w:p>
@@ -2641,15 +2207,7 @@
       </w:pPr>
       <w:r>
         <w:lastRenderedPageBreak/>
-        <w:t xml:space="preserve">Если этот параметр политики определен, можно задать аудит успехов или </w:t>
-      </w:r>
-      <w:proofErr w:type="gramStart"/>
-      <w:r>
-        <w:t>отказов</w:t>
-      </w:r>
-      <w:proofErr w:type="gramEnd"/>
-      <w:r>
-        <w:t xml:space="preserve"> либо вообще отключить аудит событий данного типа. Аудит успехов означает создание записи аудита для каждой успешной попытки входа в систему. Аудит отказов означает создание записи аудита для каждой неудачной попытки входа в систему.</w:t>
+        <w:t>Если этот параметр политики определен, можно задать аудит успехов или отказов либо вообще отключить аудит событий данного типа. Аудит успехов означает создание записи аудита для каждой успешной попытки входа в систему. Аудит отказов означает создание записи аудита для каждой неудачной попытки входа в систему.</w:t>
       </w:r>
     </w:p>
     <w:p>
@@ -2665,15 +2223,7 @@
         <w:pStyle w:val="a5"/>
       </w:pPr>
       <w:r>
-        <w:t xml:space="preserve">Если аудит успешных попыток входа в систему включен на контроллере домена, в журнал будет заноситься запись о каждом пользователе, прошедшем проверку на этом </w:t>
-      </w:r>
-      <w:proofErr w:type="gramStart"/>
-      <w:r>
-        <w:t>контроллере</w:t>
-      </w:r>
-      <w:proofErr w:type="gramEnd"/>
-      <w:r>
-        <w:t xml:space="preserve"> домена, несмотря на то, что пользователь на самом деле входит в систему на рабочей станции домена. По умолчанию: "Успех".</w:t>
+        <w:t>Если аудит успешных попыток входа в систему включен на контроллере домена, в журнал будет заноситься запись о каждом пользователе, прошедшем проверку на этом контроллере домена, несмотря на то, что пользователь на самом деле входит в систему на рабочей станции домена. По умолчанию: "Успех".</w:t>
       </w:r>
     </w:p>
     <w:p>
@@ -2687,16 +2237,9 @@
       <w:r>
         <w:t>Аудит управления учетными записями</w:t>
       </w:r>
-      <w:proofErr w:type="gramStart"/>
       <w:r>
         <w:br/>
-      </w:r>
-      <w:r>
-        <w:t>Э</w:t>
-      </w:r>
-      <w:proofErr w:type="gramEnd"/>
-      <w:r>
-        <w:t>тот параметр безопасности определяет, подлежат ли аудиту все события, связанные с управлением учетными записями на компьютере. К таким событиям относятся, в частности, следующие:</w:t>
+        <w:t>Этот параметр безопасности определяет, подлежат ли аудиту все события, связанные с управлением учетными записями на компьютере. К таким событиям относятся, в частности, следующие:</w:t>
       </w:r>
     </w:p>
     <w:p>
@@ -2740,15 +2283,7 @@
         <w:pStyle w:val="a5"/>
       </w:pPr>
       <w:r>
-        <w:t xml:space="preserve">Если этот параметр политики определен, можно задать аудит успехов или </w:t>
-      </w:r>
-      <w:proofErr w:type="gramStart"/>
-      <w:r>
-        <w:t>отказов</w:t>
-      </w:r>
-      <w:proofErr w:type="gramEnd"/>
-      <w:r>
-        <w:t xml:space="preserve"> либо вообще отключить аудит событий данного типа. Аудит успехов означает создание записи аудита для каждого успешного события управления учетными записями. Аудит отказов означает создание записи аудита для каждого неудачного события управления учетными записями.</w:t>
+        <w:t>Если этот параметр политики определен, можно задать аудит успехов или отказов либо вообще отключить аудит событий данного типа. Аудит успехов означает создание записи аудита для каждого успешного события управления учетными записями. Аудит отказов означает создание записи аудита для каждого неудачного события управления учетными записями.</w:t>
       </w:r>
     </w:p>
     <w:p>
@@ -2820,36 +2355,30 @@
       <w:r>
         <w:t>32\</w:t>
       </w:r>
-      <w:proofErr w:type="spellStart"/>
       <w:r>
         <w:rPr>
           <w:lang w:val="en-US"/>
         </w:rPr>
         <w:t>config</w:t>
       </w:r>
-      <w:proofErr w:type="spellEnd"/>
       <w:r>
         <w:t>\</w:t>
       </w:r>
-      <w:proofErr w:type="spellStart"/>
       <w:r>
         <w:rPr>
           <w:lang w:val="en-US"/>
         </w:rPr>
         <w:t>SecEvent</w:t>
       </w:r>
-      <w:proofErr w:type="spellEnd"/>
       <w:r>
         <w:t>.</w:t>
       </w:r>
-      <w:proofErr w:type="spellStart"/>
       <w:r>
         <w:rPr>
           <w:lang w:val="en-US"/>
         </w:rPr>
         <w:t>Evt</w:t>
       </w:r>
-      <w:proofErr w:type="spellEnd"/>
     </w:p>
     <w:p>
       <w:pPr>
@@ -2862,21 +2391,7 @@
         <w:rPr>
           <w:sz w:val="32"/>
         </w:rPr>
-        <w:t xml:space="preserve">Освоить средства </w:t>
-      </w:r>
-      <w:proofErr w:type="gramStart"/>
-      <w:r>
-        <w:rPr>
-          <w:sz w:val="32"/>
-        </w:rPr>
-        <w:t>просмотра журнала аудита событий безопасности</w:t>
-      </w:r>
-      <w:proofErr w:type="gramEnd"/>
-      <w:r>
-        <w:rPr>
-          <w:sz w:val="32"/>
-        </w:rPr>
-        <w:t>:</w:t>
+        <w:t>Освоить средства просмотра журнала аудита событий безопасности:</w:t>
       </w:r>
     </w:p>
     <w:p>
@@ -3008,15 +2523,7 @@
       </w:r>
       <w:r>
         <w:tab/>
-        <w:t xml:space="preserve">с помощью буфера обмена </w:t>
-      </w:r>
-      <w:proofErr w:type="spellStart"/>
-      <w:r>
-        <w:t>Windows</w:t>
-      </w:r>
-      <w:proofErr w:type="spellEnd"/>
-      <w:r>
-        <w:t xml:space="preserve"> и соответствующей кнопки в окне свойств события включить в отчет о лабораторной работе полную информацию о нескольких событиях безопасности.</w:t>
+        <w:t>с помощью буфера обмена Windows и соответствующей кнопки в окне свойств события включить в отчет о лабораторной работе полную информацию о нескольких событиях безопасности.</w:t>
       </w:r>
     </w:p>
     <w:p>
@@ -3261,12 +2768,8 @@
       </w:r>
       <w:r>
         <w:tab/>
-      </w:r>
-      <w:proofErr w:type="spellStart"/>
-      <w:r>
         <w:t>Admin</w:t>
       </w:r>
-      <w:proofErr w:type="spellEnd"/>
     </w:p>
     <w:p>
       <w:pPr>
@@ -3543,12 +3046,8 @@
       </w:r>
       <w:r>
         <w:tab/>
-      </w:r>
-      <w:proofErr w:type="spellStart"/>
-      <w:r>
         <w:t>Admin</w:t>
       </w:r>
-      <w:proofErr w:type="spellEnd"/>
     </w:p>
     <w:p>
       <w:pPr>
@@ -4024,12 +3523,8 @@
       </w:r>
       <w:r>
         <w:tab/>
-      </w:r>
-      <w:proofErr w:type="spellStart"/>
-      <w:r>
         <w:t>Admin</w:t>
       </w:r>
-      <w:proofErr w:type="spellEnd"/>
     </w:p>
     <w:p>
       <w:pPr>
@@ -4068,12 +3563,8 @@
       </w:r>
       <w:r>
         <w:tab/>
-      </w:r>
-      <w:proofErr w:type="spellStart"/>
-      <w:r>
         <w:t>Admin</w:t>
       </w:r>
-      <w:proofErr w:type="spellEnd"/>
     </w:p>
     <w:p>
       <w:pPr>
@@ -4341,85 +3832,11 @@
         </w:numPr>
       </w:pPr>
       <w:r>
-        <w:t xml:space="preserve">Правило для </w:t>
-      </w:r>
-      <w:proofErr w:type="spellStart"/>
-      <w:r>
-        <w:t>хеша</w:t>
-      </w:r>
-      <w:proofErr w:type="spellEnd"/>
-      <w:r>
-        <w:t xml:space="preserve">. </w:t>
+        <w:t xml:space="preserve">Правило для хеша. </w:t>
       </w:r>
       <w:r>
         <w:br/>
-      </w:r>
-      <w:r>
-        <w:t xml:space="preserve">Когда для программы создается правило </w:t>
-      </w:r>
-      <w:proofErr w:type="spellStart"/>
-      <w:r>
-        <w:t>хэширования</w:t>
-      </w:r>
-      <w:proofErr w:type="spellEnd"/>
-      <w:r>
-        <w:t xml:space="preserve">, политики ограниченного использования программ вычисляют </w:t>
-      </w:r>
-      <w:proofErr w:type="spellStart"/>
-      <w:r>
-        <w:t>хэш</w:t>
-      </w:r>
-      <w:proofErr w:type="spellEnd"/>
-      <w:r>
-        <w:t xml:space="preserve"> программы. Когда пользователь пытается открыть программу, ее </w:t>
-      </w:r>
-      <w:proofErr w:type="spellStart"/>
-      <w:r>
-        <w:t>хэш</w:t>
-      </w:r>
-      <w:proofErr w:type="spellEnd"/>
-      <w:r>
-        <w:t xml:space="preserve"> сравнивается с существующими правилами </w:t>
-      </w:r>
-      <w:proofErr w:type="spellStart"/>
-      <w:r>
-        <w:t>хэширования</w:t>
-      </w:r>
-      <w:proofErr w:type="spellEnd"/>
-      <w:r>
-        <w:t xml:space="preserve"> для политик ограниченного использования программ. </w:t>
-      </w:r>
-      <w:proofErr w:type="spellStart"/>
-      <w:r>
-        <w:t>Хэш</w:t>
-      </w:r>
-      <w:proofErr w:type="spellEnd"/>
-      <w:r>
-        <w:t xml:space="preserve"> программы остается неизменным независимо от ее расположения на компьютере. Однако если программа каким-либо образом меняется, то ее </w:t>
-      </w:r>
-      <w:proofErr w:type="spellStart"/>
-      <w:r>
-        <w:t>хэш</w:t>
-      </w:r>
-      <w:proofErr w:type="spellEnd"/>
-      <w:r>
-        <w:t xml:space="preserve"> также меняется и перестает совпадать с </w:t>
-      </w:r>
-      <w:proofErr w:type="spellStart"/>
-      <w:r>
-        <w:t>хэшем</w:t>
-      </w:r>
-      <w:proofErr w:type="spellEnd"/>
-      <w:r>
-        <w:t xml:space="preserve"> в правиле </w:t>
-      </w:r>
-      <w:proofErr w:type="spellStart"/>
-      <w:r>
-        <w:t>хэширования</w:t>
-      </w:r>
-      <w:proofErr w:type="spellEnd"/>
-      <w:r>
-        <w:t xml:space="preserve"> для политик ограниченного использования программ.</w:t>
+        <w:t>Когда для программы создается правило хэширования, политики ограниченного использования программ вычисляют хэш программы. Когда пользователь пытается открыть программу, ее хэш сравнивается с существующими правилами хэширования для политик ограниченного использования программ. Хэш программы остается неизменным независимо от ее расположения на компьютере. Однако если программа каким-либо образом меняется, то ее хэш также меняется и перестает совпадать с хэшем в правиле хэширования для политик ограниченного использования программ.</w:t>
       </w:r>
     </w:p>
     <w:p>
@@ -4435,33 +3852,7 @@
       </w:r>
       <w:r>
         <w:br/>
-      </w:r>
-      <w:r>
-        <w:t xml:space="preserve">Правила для зон Интернета применяются только к пакетам установщика </w:t>
-      </w:r>
-      <w:proofErr w:type="spellStart"/>
-      <w:r>
-        <w:t>Windows</w:t>
-      </w:r>
-      <w:proofErr w:type="spellEnd"/>
-      <w:r>
-        <w:t xml:space="preserve">. Правило для зоны может определять программу из зоны, заданной в </w:t>
-      </w:r>
-      <w:proofErr w:type="spellStart"/>
-      <w:r>
-        <w:t>Internet</w:t>
-      </w:r>
-      <w:proofErr w:type="spellEnd"/>
-      <w:r>
-        <w:t xml:space="preserve"> </w:t>
-      </w:r>
-      <w:proofErr w:type="spellStart"/>
-      <w:r>
-        <w:t>Explorer</w:t>
-      </w:r>
-      <w:proofErr w:type="spellEnd"/>
-      <w:r>
-        <w:t>. Это зоны "Интернет", "Локальная интрасеть", "Опасные сайты", "Надежные сайты" и "Мой компьютер". Правило зоны Интернета предназначено для предотвращения загрузки и установки программного обеспечения пользователями.</w:t>
+        <w:t>Правила для зон Интернета применяются только к пакетам установщика Windows. Правило для зоны может определять программу из зоны, заданной в Internet Explorer. Это зоны "Интернет", "Локальная интрасеть", "Опасные сайты", "Надежные сайты" и "Мой компьютер". Правило зоны Интернета предназначено для предотвращения загрузки и установки программного обеспечения пользователями.</w:t>
       </w:r>
     </w:p>
     <w:p>
@@ -4477,65 +3868,7 @@
       </w:r>
       <w:r>
         <w:br/>
-      </w:r>
-      <w:r>
-        <w:t xml:space="preserve">Правило для пути определяет программу по пути к ее файлу. Например, даже если для компьютера </w:t>
-      </w:r>
-      <w:proofErr w:type="gramStart"/>
-      <w:r>
-        <w:t>задан уровень безопасности по умолчанию Запрещено</w:t>
-      </w:r>
-      <w:proofErr w:type="gramEnd"/>
-      <w:r>
-        <w:t>, можно предоставить каждому пользователю неограниченный доступ к определенной папке. Можно создать правило для пути с помощью пути к файлу и задать в правиле для пути уровень безопасности</w:t>
-      </w:r>
-      <w:proofErr w:type="gramStart"/>
-      <w:r>
-        <w:t xml:space="preserve"> Н</w:t>
-      </w:r>
-      <w:proofErr w:type="gramEnd"/>
-      <w:r>
-        <w:t>е ограничено. Для этого типа правила часто используются пути %</w:t>
-      </w:r>
-      <w:proofErr w:type="spellStart"/>
-      <w:r>
-        <w:t>userprofile%</w:t>
-      </w:r>
-      <w:proofErr w:type="spellEnd"/>
-      <w:r>
-        <w:t>, %</w:t>
-      </w:r>
-      <w:proofErr w:type="spellStart"/>
-      <w:r>
-        <w:t>windir%</w:t>
-      </w:r>
-      <w:proofErr w:type="spellEnd"/>
-      <w:r>
-        <w:t>, %</w:t>
-      </w:r>
-      <w:proofErr w:type="spellStart"/>
-      <w:r>
-        <w:t>appdata%</w:t>
-      </w:r>
-      <w:proofErr w:type="spellEnd"/>
-      <w:r>
-        <w:t>, %</w:t>
-      </w:r>
-      <w:proofErr w:type="spellStart"/>
-      <w:r>
-        <w:t>programfiles%</w:t>
-      </w:r>
-      <w:proofErr w:type="spellEnd"/>
-      <w:r>
-        <w:t xml:space="preserve"> и %</w:t>
-      </w:r>
-      <w:proofErr w:type="spellStart"/>
-      <w:r>
-        <w:t>temp%</w:t>
-      </w:r>
-      <w:proofErr w:type="spellEnd"/>
-      <w:r>
-        <w:t>. Также можно создавать правила для пути в реестре, где путем служит раздел реестра для программы.</w:t>
+        <w:t>Правило для пути определяет программу по пути к ее файлу. Например, даже если для компьютера задан уровень безопасности по умолчанию Запрещено, можно предоставить каждому пользователю неограниченный доступ к определенной папке. Можно создать правило для пути с помощью пути к файлу и задать в правиле для пути уровень безопасности Не ограничено. Для этого типа правила часто используются пути %userprofile%, %windir%, %appdata%, %programfiles% и %temp%. Также можно создавать правила для пути в реестре, где путем служит раздел реестра для программы.</w:t>
       </w:r>
     </w:p>
     <w:p>
@@ -4564,23 +3897,7 @@
         <w:ind w:left="1416"/>
       </w:pPr>
       <w:r>
-        <w:t xml:space="preserve">Когда журнал безопасности переполнится, </w:t>
-      </w:r>
-      <w:proofErr w:type="spellStart"/>
-      <w:r>
-        <w:t>Windows</w:t>
-      </w:r>
-      <w:proofErr w:type="spellEnd"/>
-      <w:r>
-        <w:t xml:space="preserve"> перестанет отвечать на запросы и будет выведено сообщение "Неудачная попытка аудита". Чтобы восстановить после остановки </w:t>
-      </w:r>
-      <w:proofErr w:type="spellStart"/>
-      <w:r>
-        <w:t>Windows</w:t>
-      </w:r>
-      <w:proofErr w:type="spellEnd"/>
-      <w:r>
-        <w:t>, необходимо очистить журнал безопасности.</w:t>
+        <w:t>Когда журнал безопасности переполнится, Windows перестанет отвечать на запросы и будет выведено сообщение "Неудачная попытка аудита". Чтобы восстановить после остановки Windows, необходимо очистить журнал безопасности.</w:t>
       </w:r>
     </w:p>
     <w:p>
@@ -4759,13 +4076,8 @@
         <w:t>К утечке, п</w:t>
       </w:r>
       <w:r>
-        <w:t>отере или повреждению данных</w:t>
-      </w:r>
-      <w:proofErr w:type="gramStart"/>
-      <w:r>
-        <w:t xml:space="preserve"> .</w:t>
-      </w:r>
-      <w:proofErr w:type="gramEnd"/>
+        <w:t>отере или повреждению данных .</w:t>
+      </w:r>
     </w:p>
     <w:sectPr>
       <w:pgSz w:w="11906" w:h="16838"/>
@@ -4778,8 +4090,8 @@
 </file>
 
 <file path=word/numbering.xml><?xml version="1.0" encoding="utf-8"?>
-<w:numbering xmlns:ve="http://schemas.openxmlformats.org/markup-compatibility/2006" xmlns:o="urn:schemas-microsoft-com:office:office" xmlns:r="http://schemas.openxmlformats.org/officeDocument/2006/relationships" xmlns:m="http://schemas.openxmlformats.org/officeDocument/2006/math" xmlns:v="urn:schemas-microsoft-com:vml" xmlns:wp="http://schemas.openxmlformats.org/drawingml/2006/wordprocessingDrawing" xmlns:w10="urn:schemas-microsoft-com:office:word" xmlns:w="http://schemas.openxmlformats.org/wordprocessingml/2006/main" xmlns:wne="http://schemas.microsoft.com/office/word/2006/wordml">
-  <w:abstractNum w:abstractNumId="0">
+<w:numbering xmlns:wpc="http://schemas.microsoft.com/office/word/2010/wordprocessingCanvas" xmlns:cx="http://schemas.microsoft.com/office/drawing/2014/chartex" xmlns:cx1="http://schemas.microsoft.com/office/drawing/2015/9/8/chartex" xmlns:mc="http://schemas.openxmlformats.org/markup-compatibility/2006" xmlns:o="urn:schemas-microsoft-com:office:office" xmlns:r="http://schemas.openxmlformats.org/officeDocument/2006/relationships" xmlns:m="http://schemas.openxmlformats.org/officeDocument/2006/math" xmlns:v="urn:schemas-microsoft-com:vml" xmlns:wp14="http://schemas.microsoft.com/office/word/2010/wordprocessingDrawing" xmlns:wp="http://schemas.openxmlformats.org/drawingml/2006/wordprocessingDrawing" xmlns:w10="urn:schemas-microsoft-com:office:word" xmlns:w="http://schemas.openxmlformats.org/wordprocessingml/2006/main" xmlns:w14="http://schemas.microsoft.com/office/word/2010/wordml" xmlns:w15="http://schemas.microsoft.com/office/word/2012/wordml" xmlns:w16se="http://schemas.microsoft.com/office/word/2015/wordml/symex" xmlns:wpg="http://schemas.microsoft.com/office/word/2010/wordprocessingGroup" xmlns:wpi="http://schemas.microsoft.com/office/word/2010/wordprocessingInk" xmlns:wne="http://schemas.microsoft.com/office/word/2006/wordml" xmlns:wps="http://schemas.microsoft.com/office/word/2010/wordprocessingShape" mc:Ignorable="w14 w15 w16se wp14">
+  <w:abstractNum w:abstractNumId="0" w15:restartNumberingAfterBreak="0">
     <w:nsid w:val="0BAD1A01"/>
     <w:multiLevelType w:val="hybridMultilevel"/>
     <w:tmpl w:val="A5F8A550"/>
@@ -4868,7 +4180,7 @@
       </w:pPr>
     </w:lvl>
   </w:abstractNum>
-  <w:abstractNum w:abstractNumId="1">
+  <w:abstractNum w:abstractNumId="1" w15:restartNumberingAfterBreak="0">
     <w:nsid w:val="0DFC2E62"/>
     <w:multiLevelType w:val="hybridMultilevel"/>
     <w:tmpl w:val="2C007754"/>
@@ -4954,7 +4266,7 @@
       </w:pPr>
     </w:lvl>
   </w:abstractNum>
-  <w:abstractNum w:abstractNumId="2">
+  <w:abstractNum w:abstractNumId="2" w15:restartNumberingAfterBreak="0">
     <w:nsid w:val="10EB3101"/>
     <w:multiLevelType w:val="hybridMultilevel"/>
     <w:tmpl w:val="6BE00D02"/>
@@ -5067,7 +4379,7 @@
       </w:rPr>
     </w:lvl>
   </w:abstractNum>
-  <w:abstractNum w:abstractNumId="3">
+  <w:abstractNum w:abstractNumId="3" w15:restartNumberingAfterBreak="0">
     <w:nsid w:val="15D4127C"/>
     <w:multiLevelType w:val="hybridMultilevel"/>
     <w:tmpl w:val="A6209E78"/>
@@ -5180,7 +4492,7 @@
       </w:rPr>
     </w:lvl>
   </w:abstractNum>
-  <w:abstractNum w:abstractNumId="4">
+  <w:abstractNum w:abstractNumId="4" w15:restartNumberingAfterBreak="0">
     <w:nsid w:val="20300080"/>
     <w:multiLevelType w:val="hybridMultilevel"/>
     <w:tmpl w:val="99968DEE"/>
@@ -5293,7 +4605,7 @@
       </w:rPr>
     </w:lvl>
   </w:abstractNum>
-  <w:abstractNum w:abstractNumId="5">
+  <w:abstractNum w:abstractNumId="5" w15:restartNumberingAfterBreak="0">
     <w:nsid w:val="391231C2"/>
     <w:multiLevelType w:val="hybridMultilevel"/>
     <w:tmpl w:val="C0E211B4"/>
@@ -5379,7 +4691,7 @@
       </w:pPr>
     </w:lvl>
   </w:abstractNum>
-  <w:abstractNum w:abstractNumId="6">
+  <w:abstractNum w:abstractNumId="6" w15:restartNumberingAfterBreak="0">
     <w:nsid w:val="3B0571C0"/>
     <w:multiLevelType w:val="hybridMultilevel"/>
     <w:tmpl w:val="6F2666E2"/>
@@ -5492,7 +4804,7 @@
       </w:rPr>
     </w:lvl>
   </w:abstractNum>
-  <w:abstractNum w:abstractNumId="7">
+  <w:abstractNum w:abstractNumId="7" w15:restartNumberingAfterBreak="0">
     <w:nsid w:val="40C32F06"/>
     <w:multiLevelType w:val="hybridMultilevel"/>
     <w:tmpl w:val="D3D654C4"/>
@@ -5605,7 +4917,7 @@
       </w:rPr>
     </w:lvl>
   </w:abstractNum>
-  <w:abstractNum w:abstractNumId="8">
+  <w:abstractNum w:abstractNumId="8" w15:restartNumberingAfterBreak="0">
     <w:nsid w:val="444A12FF"/>
     <w:multiLevelType w:val="hybridMultilevel"/>
     <w:tmpl w:val="DF207C5E"/>
@@ -5718,7 +5030,7 @@
       </w:rPr>
     </w:lvl>
   </w:abstractNum>
-  <w:abstractNum w:abstractNumId="9">
+  <w:abstractNum w:abstractNumId="9" w15:restartNumberingAfterBreak="0">
     <w:nsid w:val="4C5F25D7"/>
     <w:multiLevelType w:val="hybridMultilevel"/>
     <w:tmpl w:val="A97C963E"/>
@@ -5831,7 +5143,7 @@
       </w:rPr>
     </w:lvl>
   </w:abstractNum>
-  <w:abstractNum w:abstractNumId="10">
+  <w:abstractNum w:abstractNumId="10" w15:restartNumberingAfterBreak="0">
     <w:nsid w:val="4D184FD5"/>
     <w:multiLevelType w:val="hybridMultilevel"/>
     <w:tmpl w:val="C8E6B6FC"/>
@@ -5944,7 +5256,7 @@
       </w:rPr>
     </w:lvl>
   </w:abstractNum>
-  <w:abstractNum w:abstractNumId="11">
+  <w:abstractNum w:abstractNumId="11" w15:restartNumberingAfterBreak="0">
     <w:nsid w:val="4E5443B1"/>
     <w:multiLevelType w:val="hybridMultilevel"/>
     <w:tmpl w:val="E62A6C98"/>
@@ -6030,7 +5342,7 @@
       </w:pPr>
     </w:lvl>
   </w:abstractNum>
-  <w:abstractNum w:abstractNumId="12">
+  <w:abstractNum w:abstractNumId="12" w15:restartNumberingAfterBreak="0">
     <w:nsid w:val="6FEB5F89"/>
     <w:multiLevelType w:val="hybridMultilevel"/>
     <w:tmpl w:val="B5E8056A"/>
@@ -6116,7 +5428,7 @@
       </w:pPr>
     </w:lvl>
   </w:abstractNum>
-  <w:abstractNum w:abstractNumId="13">
+  <w:abstractNum w:abstractNumId="13" w15:restartNumberingAfterBreak="0">
     <w:nsid w:val="70F23EEF"/>
     <w:multiLevelType w:val="hybridMultilevel"/>
     <w:tmpl w:val="A5F8A550"/>
@@ -6205,7 +5517,7 @@
       </w:pPr>
     </w:lvl>
   </w:abstractNum>
-  <w:abstractNum w:abstractNumId="14">
+  <w:abstractNum w:abstractNumId="14" w15:restartNumberingAfterBreak="0">
     <w:nsid w:val="781D36A1"/>
     <w:multiLevelType w:val="hybridMultilevel"/>
     <w:tmpl w:val="B8EA8AAC"/>
@@ -6340,7 +5652,7 @@
 </file>
 
 <file path=word/styles.xml><?xml version="1.0" encoding="utf-8"?>
-<w:styles xmlns:r="http://schemas.openxmlformats.org/officeDocument/2006/relationships" xmlns:w="http://schemas.openxmlformats.org/wordprocessingml/2006/main">
+<w:styles xmlns:mc="http://schemas.openxmlformats.org/markup-compatibility/2006" xmlns:r="http://schemas.openxmlformats.org/officeDocument/2006/relationships" xmlns:w="http://schemas.openxmlformats.org/wordprocessingml/2006/main" xmlns:w14="http://schemas.microsoft.com/office/word/2010/wordml" xmlns:w15="http://schemas.microsoft.com/office/word/2012/wordml" xmlns:w16se="http://schemas.microsoft.com/office/word/2015/wordml/symex" mc:Ignorable="w14 w15 w16se">
   <w:docDefaults>
     <w:rPrDefault>
       <w:rPr>
@@ -6356,144 +5668,378 @@
       </w:pPr>
     </w:pPrDefault>
   </w:docDefaults>
-  <w:latentStyles w:defLockedState="0" w:defUIPriority="99" w:defSemiHidden="1" w:defUnhideWhenUsed="1" w:defQFormat="0" w:count="267">
-    <w:lsdException w:name="Normal" w:semiHidden="0" w:uiPriority="0" w:unhideWhenUsed="0" w:qFormat="1"/>
-    <w:lsdException w:name="heading 1" w:semiHidden="0" w:uiPriority="9" w:unhideWhenUsed="0" w:qFormat="1"/>
-    <w:lsdException w:name="heading 2" w:uiPriority="9" w:qFormat="1"/>
-    <w:lsdException w:name="heading 3" w:uiPriority="9" w:qFormat="1"/>
-    <w:lsdException w:name="heading 4" w:uiPriority="9" w:qFormat="1"/>
-    <w:lsdException w:name="heading 5" w:uiPriority="9" w:qFormat="1"/>
-    <w:lsdException w:name="heading 6" w:uiPriority="9" w:qFormat="1"/>
-    <w:lsdException w:name="heading 7" w:uiPriority="9" w:qFormat="1"/>
-    <w:lsdException w:name="heading 8" w:uiPriority="9" w:qFormat="1"/>
-    <w:lsdException w:name="heading 9" w:uiPriority="9" w:qFormat="1"/>
-    <w:lsdException w:name="toc 1" w:uiPriority="39"/>
-    <w:lsdException w:name="toc 2" w:uiPriority="39"/>
-    <w:lsdException w:name="toc 3" w:uiPriority="39"/>
-    <w:lsdException w:name="toc 4" w:uiPriority="39"/>
-    <w:lsdException w:name="toc 5" w:uiPriority="39"/>
-    <w:lsdException w:name="toc 6" w:uiPriority="39"/>
-    <w:lsdException w:name="toc 7" w:uiPriority="39"/>
-    <w:lsdException w:name="toc 8" w:uiPriority="39"/>
-    <w:lsdException w:name="toc 9" w:uiPriority="39"/>
-    <w:lsdException w:name="caption" w:uiPriority="35" w:qFormat="1"/>
-    <w:lsdException w:name="Title" w:semiHidden="0" w:uiPriority="10" w:unhideWhenUsed="0" w:qFormat="1"/>
-    <w:lsdException w:name="Default Paragraph Font" w:uiPriority="1"/>
-    <w:lsdException w:name="Subtitle" w:semiHidden="0" w:uiPriority="11" w:unhideWhenUsed="0" w:qFormat="1"/>
-    <w:lsdException w:name="Strong" w:semiHidden="0" w:uiPriority="22" w:unhideWhenUsed="0" w:qFormat="1"/>
-    <w:lsdException w:name="Emphasis" w:semiHidden="0" w:uiPriority="20" w:unhideWhenUsed="0" w:qFormat="1"/>
-    <w:lsdException w:name="Table Grid" w:semiHidden="0" w:uiPriority="59" w:unhideWhenUsed="0"/>
-    <w:lsdException w:name="Placeholder Text" w:unhideWhenUsed="0"/>
-    <w:lsdException w:name="No Spacing" w:semiHidden="0" w:uiPriority="1" w:unhideWhenUsed="0" w:qFormat="1"/>
-    <w:lsdException w:name="Light Shading" w:semiHidden="0" w:uiPriority="60" w:unhideWhenUsed="0"/>
-    <w:lsdException w:name="Light List" w:semiHidden="0" w:uiPriority="61" w:unhideWhenUsed="0"/>
-    <w:lsdException w:name="Light Grid" w:semiHidden="0" w:uiPriority="62" w:unhideWhenUsed="0"/>
-    <w:lsdException w:name="Medium Shading 1" w:semiHidden="0" w:uiPriority="63" w:unhideWhenUsed="0"/>
-    <w:lsdException w:name="Medium Shading 2" w:semiHidden="0" w:uiPriority="64" w:unhideWhenUsed="0"/>
-    <w:lsdException w:name="Medium List 1" w:semiHidden="0" w:uiPriority="65" w:unhideWhenUsed="0"/>
-    <w:lsdException w:name="Medium List 2" w:semiHidden="0" w:uiPriority="66" w:unhideWhenUsed="0"/>
-    <w:lsdException w:name="Medium Grid 1" w:semiHidden="0" w:uiPriority="67" w:unhideWhenUsed="0"/>
-    <w:lsdException w:name="Medium Grid 2" w:semiHidden="0" w:uiPriority="68" w:unhideWhenUsed="0"/>
-    <w:lsdException w:name="Medium Grid 3" w:semiHidden="0" w:uiPriority="69" w:unhideWhenUsed="0"/>
-    <w:lsdException w:name="Dark List" w:semiHidden="0" w:uiPriority="70" w:unhideWhenUsed="0"/>
-    <w:lsdException w:name="Colorful Shading" w:semiHidden="0" w:uiPriority="71" w:unhideWhenUsed="0"/>
-    <w:lsdException w:name="Colorful List" w:semiHidden="0" w:uiPriority="72" w:unhideWhenUsed="0"/>
-    <w:lsdException w:name="Colorful Grid" w:semiHidden="0" w:uiPriority="73" w:unhideWhenUsed="0"/>
-    <w:lsdException w:name="Light Shading Accent 1" w:semiHidden="0" w:uiPriority="60" w:unhideWhenUsed="0"/>
-    <w:lsdException w:name="Light List Accent 1" w:semiHidden="0" w:uiPriority="61" w:unhideWhenUsed="0"/>
-    <w:lsdException w:name="Light Grid Accent 1" w:semiHidden="0" w:uiPriority="62" w:unhideWhenUsed="0"/>
-    <w:lsdException w:name="Medium Shading 1 Accent 1" w:semiHidden="0" w:uiPriority="63" w:unhideWhenUsed="0"/>
-    <w:lsdException w:name="Medium Shading 2 Accent 1" w:semiHidden="0" w:uiPriority="64" w:unhideWhenUsed="0"/>
-    <w:lsdException w:name="Medium List 1 Accent 1" w:semiHidden="0" w:uiPriority="65" w:unhideWhenUsed="0"/>
-    <w:lsdException w:name="Revision" w:unhideWhenUsed="0"/>
-    <w:lsdException w:name="List Paragraph" w:semiHidden="0" w:uiPriority="34" w:unhideWhenUsed="0" w:qFormat="1"/>
-    <w:lsdException w:name="Quote" w:semiHidden="0" w:uiPriority="29" w:unhideWhenUsed="0" w:qFormat="1"/>
-    <w:lsdException w:name="Intense Quote" w:semiHidden="0" w:uiPriority="30" w:unhideWhenUsed="0" w:qFormat="1"/>
-    <w:lsdException w:name="Medium List 2 Accent 1" w:semiHidden="0" w:uiPriority="66" w:unhideWhenUsed="0"/>
-    <w:lsdException w:name="Medium Grid 1 Accent 1" w:semiHidden="0" w:uiPriority="67" w:unhideWhenUsed="0"/>
-    <w:lsdException w:name="Medium Grid 2 Accent 1" w:semiHidden="0" w:uiPriority="68" w:unhideWhenUsed="0"/>
-    <w:lsdException w:name="Medium Grid 3 Accent 1" w:semiHidden="0" w:uiPriority="69" w:unhideWhenUsed="0"/>
-    <w:lsdException w:name="Dark List Accent 1" w:semiHidden="0" w:uiPriority="70" w:unhideWhenUsed="0"/>
-    <w:lsdException w:name="Colorful Shading Accent 1" w:semiHidden="0" w:uiPriority="71" w:unhideWhenUsed="0"/>
-    <w:lsdException w:name="Colorful List Accent 1" w:semiHidden="0" w:uiPriority="72" w:unhideWhenUsed="0"/>
-    <w:lsdException w:name="Colorful Grid Accent 1" w:semiHidden="0" w:uiPriority="73" w:unhideWhenUsed="0"/>
-    <w:lsdException w:name="Light Shading Accent 2" w:semiHidden="0" w:uiPriority="60" w:unhideWhenUsed="0"/>
-    <w:lsdException w:name="Light List Accent 2" w:semiHidden="0" w:uiPriority="61" w:unhideWhenUsed="0"/>
-    <w:lsdException w:name="Light Grid Accent 2" w:semiHidden="0" w:uiPriority="62" w:unhideWhenUsed="0"/>
-    <w:lsdException w:name="Medium Shading 1 Accent 2" w:semiHidden="0" w:uiPriority="63" w:unhideWhenUsed="0"/>
-    <w:lsdException w:name="Medium Shading 2 Accent 2" w:semiHidden="0" w:uiPriority="64" w:unhideWhenUsed="0"/>
-    <w:lsdException w:name="Medium List 1 Accent 2" w:semiHidden="0" w:uiPriority="65" w:unhideWhenUsed="0"/>
-    <w:lsdException w:name="Medium List 2 Accent 2" w:semiHidden="0" w:uiPriority="66" w:unhideWhenUsed="0"/>
-    <w:lsdException w:name="Medium Grid 1 Accent 2" w:semiHidden="0" w:uiPriority="67" w:unhideWhenUsed="0"/>
-    <w:lsdException w:name="Medium Grid 2 Accent 2" w:semiHidden="0" w:uiPriority="68" w:unhideWhenUsed="0"/>
-    <w:lsdException w:name="Medium Grid 3 Accent 2" w:semiHidden="0" w:uiPriority="69" w:unhideWhenUsed="0"/>
-    <w:lsdException w:name="Dark List Accent 2" w:semiHidden="0" w:uiPriority="70" w:unhideWhenUsed="0"/>
-    <w:lsdException w:name="Colorful Shading Accent 2" w:semiHidden="0" w:uiPriority="71" w:unhideWhenUsed="0"/>
-    <w:lsdException w:name="Colorful List Accent 2" w:semiHidden="0" w:uiPriority="72" w:unhideWhenUsed="0"/>
-    <w:lsdException w:name="Colorful Grid Accent 2" w:semiHidden="0" w:uiPriority="73" w:unhideWhenUsed="0"/>
-    <w:lsdException w:name="Light Shading Accent 3" w:semiHidden="0" w:uiPriority="60" w:unhideWhenUsed="0"/>
-    <w:lsdException w:name="Light List Accent 3" w:semiHidden="0" w:uiPriority="61" w:unhideWhenUsed="0"/>
-    <w:lsdException w:name="Light Grid Accent 3" w:semiHidden="0" w:uiPriority="62" w:unhideWhenUsed="0"/>
-    <w:lsdException w:name="Medium Shading 1 Accent 3" w:semiHidden="0" w:uiPriority="63" w:unhideWhenUsed="0"/>
-    <w:lsdException w:name="Medium Shading 2 Accent 3" w:semiHidden="0" w:uiPriority="64" w:unhideWhenUsed="0"/>
-    <w:lsdException w:name="Medium List 1 Accent 3" w:semiHidden="0" w:uiPriority="65" w:unhideWhenUsed="0"/>
-    <w:lsdException w:name="Medium List 2 Accent 3" w:semiHidden="0" w:uiPriority="66" w:unhideWhenUsed="0"/>
-    <w:lsdException w:name="Medium Grid 1 Accent 3" w:semiHidden="0" w:uiPriority="67" w:unhideWhenUsed="0"/>
-    <w:lsdException w:name="Medium Grid 2 Accent 3" w:semiHidden="0" w:uiPriority="68" w:unhideWhenUsed="0"/>
-    <w:lsdException w:name="Medium Grid 3 Accent 3" w:semiHidden="0" w:uiPriority="69" w:unhideWhenUsed="0"/>
-    <w:lsdException w:name="Dark List Accent 3" w:semiHidden="0" w:uiPriority="70" w:unhideWhenUsed="0"/>
-    <w:lsdException w:name="Colorful Shading Accent 3" w:semiHidden="0" w:uiPriority="71" w:unhideWhenUsed="0"/>
-    <w:lsdException w:name="Colorful List Accent 3" w:semiHidden="0" w:uiPriority="72" w:unhideWhenUsed="0"/>
-    <w:lsdException w:name="Colorful Grid Accent 3" w:semiHidden="0" w:uiPriority="73" w:unhideWhenUsed="0"/>
-    <w:lsdException w:name="Light Shading Accent 4" w:semiHidden="0" w:uiPriority="60" w:unhideWhenUsed="0"/>
-    <w:lsdException w:name="Light List Accent 4" w:semiHidden="0" w:uiPriority="61" w:unhideWhenUsed="0"/>
-    <w:lsdException w:name="Light Grid Accent 4" w:semiHidden="0" w:uiPriority="62" w:unhideWhenUsed="0"/>
-    <w:lsdException w:name="Medium Shading 1 Accent 4" w:semiHidden="0" w:uiPriority="63" w:unhideWhenUsed="0"/>
-    <w:lsdException w:name="Medium Shading 2 Accent 4" w:semiHidden="0" w:uiPriority="64" w:unhideWhenUsed="0"/>
-    <w:lsdException w:name="Medium List 1 Accent 4" w:semiHidden="0" w:uiPriority="65" w:unhideWhenUsed="0"/>
-    <w:lsdException w:name="Medium List 2 Accent 4" w:semiHidden="0" w:uiPriority="66" w:unhideWhenUsed="0"/>
-    <w:lsdException w:name="Medium Grid 1 Accent 4" w:semiHidden="0" w:uiPriority="67" w:unhideWhenUsed="0"/>
-    <w:lsdException w:name="Medium Grid 2 Accent 4" w:semiHidden="0" w:uiPriority="68" w:unhideWhenUsed="0"/>
-    <w:lsdException w:name="Medium Grid 3 Accent 4" w:semiHidden="0" w:uiPriority="69" w:unhideWhenUsed="0"/>
-    <w:lsdException w:name="Dark List Accent 4" w:semiHidden="0" w:uiPriority="70" w:unhideWhenUsed="0"/>
-    <w:lsdException w:name="Colorful Shading Accent 4" w:semiHidden="0" w:uiPriority="71" w:unhideWhenUsed="0"/>
-    <w:lsdException w:name="Colorful List Accent 4" w:semiHidden="0" w:uiPriority="72" w:unhideWhenUsed="0"/>
-    <w:lsdException w:name="Colorful Grid Accent 4" w:semiHidden="0" w:uiPriority="73" w:unhideWhenUsed="0"/>
-    <w:lsdException w:name="Light Shading Accent 5" w:semiHidden="0" w:uiPriority="60" w:unhideWhenUsed="0"/>
-    <w:lsdException w:name="Light List Accent 5" w:semiHidden="0" w:uiPriority="61" w:unhideWhenUsed="0"/>
-    <w:lsdException w:name="Light Grid Accent 5" w:semiHidden="0" w:uiPriority="62" w:unhideWhenUsed="0"/>
-    <w:lsdException w:name="Medium Shading 1 Accent 5" w:semiHidden="0" w:uiPriority="63" w:unhideWhenUsed="0"/>
-    <w:lsdException w:name="Medium Shading 2 Accent 5" w:semiHidden="0" w:uiPriority="64" w:unhideWhenUsed="0"/>
-    <w:lsdException w:name="Medium List 1 Accent 5" w:semiHidden="0" w:uiPriority="65" w:unhideWhenUsed="0"/>
-    <w:lsdException w:name="Medium List 2 Accent 5" w:semiHidden="0" w:uiPriority="66" w:unhideWhenUsed="0"/>
-    <w:lsdException w:name="Medium Grid 1 Accent 5" w:semiHidden="0" w:uiPriority="67" w:unhideWhenUsed="0"/>
-    <w:lsdException w:name="Medium Grid 2 Accent 5" w:semiHidden="0" w:uiPriority="68" w:unhideWhenUsed="0"/>
-    <w:lsdException w:name="Medium Grid 3 Accent 5" w:semiHidden="0" w:uiPriority="69" w:unhideWhenUsed="0"/>
-    <w:lsdException w:name="Dark List Accent 5" w:semiHidden="0" w:uiPriority="70" w:unhideWhenUsed="0"/>
-    <w:lsdException w:name="Colorful Shading Accent 5" w:semiHidden="0" w:uiPriority="71" w:unhideWhenUsed="0"/>
-    <w:lsdException w:name="Colorful List Accent 5" w:semiHidden="0" w:uiPriority="72" w:unhideWhenUsed="0"/>
-    <w:lsdException w:name="Colorful Grid Accent 5" w:semiHidden="0" w:uiPriority="73" w:unhideWhenUsed="0"/>
-    <w:lsdException w:name="Light Shading Accent 6" w:semiHidden="0" w:uiPriority="60" w:unhideWhenUsed="0"/>
-    <w:lsdException w:name="Light List Accent 6" w:semiHidden="0" w:uiPriority="61" w:unhideWhenUsed="0"/>
-    <w:lsdException w:name="Light Grid Accent 6" w:semiHidden="0" w:uiPriority="62" w:unhideWhenUsed="0"/>
-    <w:lsdException w:name="Medium Shading 1 Accent 6" w:semiHidden="0" w:uiPriority="63" w:unhideWhenUsed="0"/>
-    <w:lsdException w:name="Medium Shading 2 Accent 6" w:semiHidden="0" w:uiPriority="64" w:unhideWhenUsed="0"/>
-    <w:lsdException w:name="Medium List 1 Accent 6" w:semiHidden="0" w:uiPriority="65" w:unhideWhenUsed="0"/>
-    <w:lsdException w:name="Medium List 2 Accent 6" w:semiHidden="0" w:uiPriority="66" w:unhideWhenUsed="0"/>
-    <w:lsdException w:name="Medium Grid 1 Accent 6" w:semiHidden="0" w:uiPriority="67" w:unhideWhenUsed="0"/>
-    <w:lsdException w:name="Medium Grid 2 Accent 6" w:semiHidden="0" w:uiPriority="68" w:unhideWhenUsed="0"/>
-    <w:lsdException w:name="Medium Grid 3 Accent 6" w:semiHidden="0" w:uiPriority="69" w:unhideWhenUsed="0"/>
-    <w:lsdException w:name="Dark List Accent 6" w:semiHidden="0" w:uiPriority="70" w:unhideWhenUsed="0"/>
-    <w:lsdException w:name="Colorful Shading Accent 6" w:semiHidden="0" w:uiPriority="71" w:unhideWhenUsed="0"/>
-    <w:lsdException w:name="Colorful List Accent 6" w:semiHidden="0" w:uiPriority="72" w:unhideWhenUsed="0"/>
-    <w:lsdException w:name="Colorful Grid Accent 6" w:semiHidden="0" w:uiPriority="73" w:unhideWhenUsed="0"/>
-    <w:lsdException w:name="Subtle Emphasis" w:semiHidden="0" w:uiPriority="19" w:unhideWhenUsed="0" w:qFormat="1"/>
-    <w:lsdException w:name="Intense Emphasis" w:semiHidden="0" w:uiPriority="21" w:unhideWhenUsed="0" w:qFormat="1"/>
-    <w:lsdException w:name="Subtle Reference" w:semiHidden="0" w:uiPriority="31" w:unhideWhenUsed="0" w:qFormat="1"/>
-    <w:lsdException w:name="Intense Reference" w:semiHidden="0" w:uiPriority="32" w:unhideWhenUsed="0" w:qFormat="1"/>
-    <w:lsdException w:name="Book Title" w:semiHidden="0" w:uiPriority="33" w:unhideWhenUsed="0" w:qFormat="1"/>
-    <w:lsdException w:name="Bibliography" w:uiPriority="37"/>
-    <w:lsdException w:name="TOC Heading" w:uiPriority="39" w:qFormat="1"/>
+  <w:latentStyles w:defLockedState="0" w:defUIPriority="99" w:defSemiHidden="0" w:defUnhideWhenUsed="0" w:defQFormat="0" w:count="371">
+    <w:lsdException w:name="Normal" w:uiPriority="0" w:qFormat="1"/>
+    <w:lsdException w:name="heading 1" w:uiPriority="9" w:qFormat="1"/>
+    <w:lsdException w:name="heading 2" w:semiHidden="1" w:uiPriority="9" w:unhideWhenUsed="1" w:qFormat="1"/>
+    <w:lsdException w:name="heading 3" w:semiHidden="1" w:uiPriority="9" w:unhideWhenUsed="1" w:qFormat="1"/>
+    <w:lsdException w:name="heading 4" w:semiHidden="1" w:uiPriority="9" w:unhideWhenUsed="1" w:qFormat="1"/>
+    <w:lsdException w:name="heading 5" w:semiHidden="1" w:uiPriority="9" w:unhideWhenUsed="1" w:qFormat="1"/>
+    <w:lsdException w:name="heading 6" w:semiHidden="1" w:uiPriority="9" w:unhideWhenUsed="1" w:qFormat="1"/>
+    <w:lsdException w:name="heading 7" w:semiHidden="1" w:uiPriority="9" w:unhideWhenUsed="1" w:qFormat="1"/>
+    <w:lsdException w:name="heading 8" w:semiHidden="1" w:uiPriority="9" w:unhideWhenUsed="1" w:qFormat="1"/>
+    <w:lsdException w:name="heading 9" w:semiHidden="1" w:uiPriority="9" w:unhideWhenUsed="1" w:qFormat="1"/>
+    <w:lsdException w:name="index 1" w:semiHidden="1" w:unhideWhenUsed="1"/>
+    <w:lsdException w:name="index 2" w:semiHidden="1" w:unhideWhenUsed="1"/>
+    <w:lsdException w:name="index 3" w:semiHidden="1" w:unhideWhenUsed="1"/>
+    <w:lsdException w:name="index 4" w:semiHidden="1" w:unhideWhenUsed="1"/>
+    <w:lsdException w:name="index 5" w:semiHidden="1" w:unhideWhenUsed="1"/>
+    <w:lsdException w:name="index 6" w:semiHidden="1" w:unhideWhenUsed="1"/>
+    <w:lsdException w:name="index 7" w:semiHidden="1" w:unhideWhenUsed="1"/>
+    <w:lsdException w:name="index 8" w:semiHidden="1" w:unhideWhenUsed="1"/>
+    <w:lsdException w:name="index 9" w:semiHidden="1" w:unhideWhenUsed="1"/>
+    <w:lsdException w:name="toc 1" w:semiHidden="1" w:uiPriority="39" w:unhideWhenUsed="1"/>
+    <w:lsdException w:name="toc 2" w:semiHidden="1" w:uiPriority="39" w:unhideWhenUsed="1"/>
+    <w:lsdException w:name="toc 3" w:semiHidden="1" w:uiPriority="39" w:unhideWhenUsed="1"/>
+    <w:lsdException w:name="toc 4" w:semiHidden="1" w:uiPriority="39" w:unhideWhenUsed="1"/>
+    <w:lsdException w:name="toc 5" w:semiHidden="1" w:uiPriority="39" w:unhideWhenUsed="1"/>
+    <w:lsdException w:name="toc 6" w:semiHidden="1" w:uiPriority="39" w:unhideWhenUsed="1"/>
+    <w:lsdException w:name="toc 7" w:semiHidden="1" w:uiPriority="39" w:unhideWhenUsed="1"/>
+    <w:lsdException w:name="toc 8" w:semiHidden="1" w:uiPriority="39" w:unhideWhenUsed="1"/>
+    <w:lsdException w:name="toc 9" w:semiHidden="1" w:uiPriority="39" w:unhideWhenUsed="1"/>
+    <w:lsdException w:name="Normal Indent" w:semiHidden="1" w:unhideWhenUsed="1"/>
+    <w:lsdException w:name="footnote text" w:semiHidden="1" w:unhideWhenUsed="1"/>
+    <w:lsdException w:name="annotation text" w:semiHidden="1" w:unhideWhenUsed="1"/>
+    <w:lsdException w:name="header" w:semiHidden="1" w:unhideWhenUsed="1"/>
+    <w:lsdException w:name="footer" w:semiHidden="1" w:unhideWhenUsed="1"/>
+    <w:lsdException w:name="index heading" w:semiHidden="1" w:unhideWhenUsed="1"/>
+    <w:lsdException w:name="caption" w:semiHidden="1" w:uiPriority="35" w:unhideWhenUsed="1" w:qFormat="1"/>
+    <w:lsdException w:name="table of figures" w:semiHidden="1" w:unhideWhenUsed="1"/>
+    <w:lsdException w:name="envelope address" w:semiHidden="1" w:unhideWhenUsed="1"/>
+    <w:lsdException w:name="envelope return" w:semiHidden="1" w:unhideWhenUsed="1"/>
+    <w:lsdException w:name="footnote reference" w:semiHidden="1" w:unhideWhenUsed="1"/>
+    <w:lsdException w:name="annotation reference" w:semiHidden="1" w:unhideWhenUsed="1"/>
+    <w:lsdException w:name="line number" w:semiHidden="1" w:unhideWhenUsed="1"/>
+    <w:lsdException w:name="page number" w:semiHidden="1" w:unhideWhenUsed="1"/>
+    <w:lsdException w:name="endnote reference" w:semiHidden="1" w:unhideWhenUsed="1"/>
+    <w:lsdException w:name="endnote text" w:semiHidden="1" w:unhideWhenUsed="1"/>
+    <w:lsdException w:name="table of authorities" w:semiHidden="1" w:unhideWhenUsed="1"/>
+    <w:lsdException w:name="macro" w:semiHidden="1" w:unhideWhenUsed="1"/>
+    <w:lsdException w:name="toa heading" w:semiHidden="1" w:unhideWhenUsed="1"/>
+    <w:lsdException w:name="List" w:semiHidden="1" w:unhideWhenUsed="1"/>
+    <w:lsdException w:name="List Bullet" w:semiHidden="1" w:unhideWhenUsed="1"/>
+    <w:lsdException w:name="List Number" w:semiHidden="1" w:unhideWhenUsed="1"/>
+    <w:lsdException w:name="List 2" w:semiHidden="1" w:unhideWhenUsed="1"/>
+    <w:lsdException w:name="List 3" w:semiHidden="1" w:unhideWhenUsed="1"/>
+    <w:lsdException w:name="List 4" w:semiHidden="1" w:unhideWhenUsed="1"/>
+    <w:lsdException w:name="List 5" w:semiHidden="1" w:unhideWhenUsed="1"/>
+    <w:lsdException w:name="List Bullet 2" w:semiHidden="1" w:unhideWhenUsed="1"/>
+    <w:lsdException w:name="List Bullet 3" w:semiHidden="1" w:unhideWhenUsed="1"/>
+    <w:lsdException w:name="List Bullet 4" w:semiHidden="1" w:unhideWhenUsed="1"/>
+    <w:lsdException w:name="List Bullet 5" w:semiHidden="1" w:unhideWhenUsed="1"/>
+    <w:lsdException w:name="List Number 2" w:semiHidden="1" w:unhideWhenUsed="1"/>
+    <w:lsdException w:name="List Number 3" w:semiHidden="1" w:unhideWhenUsed="1"/>
+    <w:lsdException w:name="List Number 4" w:semiHidden="1" w:unhideWhenUsed="1"/>
+    <w:lsdException w:name="List Number 5" w:semiHidden="1" w:unhideWhenUsed="1"/>
+    <w:lsdException w:name="Title" w:uiPriority="10" w:qFormat="1"/>
+    <w:lsdException w:name="Closing" w:semiHidden="1" w:unhideWhenUsed="1"/>
+    <w:lsdException w:name="Signature" w:semiHidden="1" w:unhideWhenUsed="1"/>
+    <w:lsdException w:name="Default Paragraph Font" w:semiHidden="1" w:uiPriority="1" w:unhideWhenUsed="1"/>
+    <w:lsdException w:name="Body Text" w:semiHidden="1" w:unhideWhenUsed="1"/>
+    <w:lsdException w:name="Body Text Indent" w:semiHidden="1" w:unhideWhenUsed="1"/>
+    <w:lsdException w:name="List Continue" w:semiHidden="1" w:unhideWhenUsed="1"/>
+    <w:lsdException w:name="List Continue 2" w:semiHidden="1" w:unhideWhenUsed="1"/>
+    <w:lsdException w:name="List Continue 3" w:semiHidden="1" w:unhideWhenUsed="1"/>
+    <w:lsdException w:name="List Continue 4" w:semiHidden="1" w:unhideWhenUsed="1"/>
+    <w:lsdException w:name="List Continue 5" w:semiHidden="1" w:unhideWhenUsed="1"/>
+    <w:lsdException w:name="Message Header" w:semiHidden="1" w:unhideWhenUsed="1"/>
+    <w:lsdException w:name="Subtitle" w:uiPriority="11" w:qFormat="1"/>
+    <w:lsdException w:name="Salutation" w:semiHidden="1" w:unhideWhenUsed="1"/>
+    <w:lsdException w:name="Date" w:semiHidden="1" w:unhideWhenUsed="1"/>
+    <w:lsdException w:name="Body Text First Indent" w:semiHidden="1" w:unhideWhenUsed="1"/>
+    <w:lsdException w:name="Body Text First Indent 2" w:semiHidden="1" w:unhideWhenUsed="1"/>
+    <w:lsdException w:name="Note Heading" w:semiHidden="1" w:unhideWhenUsed="1"/>
+    <w:lsdException w:name="Body Text 2" w:semiHidden="1" w:unhideWhenUsed="1"/>
+    <w:lsdException w:name="Body Text 3" w:semiHidden="1" w:unhideWhenUsed="1"/>
+    <w:lsdException w:name="Body Text Indent 2" w:semiHidden="1" w:unhideWhenUsed="1"/>
+    <w:lsdException w:name="Body Text Indent 3" w:semiHidden="1" w:unhideWhenUsed="1"/>
+    <w:lsdException w:name="Block Text" w:semiHidden="1" w:unhideWhenUsed="1"/>
+    <w:lsdException w:name="Hyperlink" w:semiHidden="1" w:unhideWhenUsed="1"/>
+    <w:lsdException w:name="FollowedHyperlink" w:semiHidden="1" w:unhideWhenUsed="1"/>
+    <w:lsdException w:name="Strong" w:uiPriority="22" w:qFormat="1"/>
+    <w:lsdException w:name="Emphasis" w:uiPriority="20" w:qFormat="1"/>
+    <w:lsdException w:name="Document Map" w:semiHidden="1" w:unhideWhenUsed="1"/>
+    <w:lsdException w:name="Plain Text" w:semiHidden="1" w:unhideWhenUsed="1"/>
+    <w:lsdException w:name="E-mail Signature" w:semiHidden="1" w:unhideWhenUsed="1"/>
+    <w:lsdException w:name="HTML Top of Form" w:semiHidden="1" w:unhideWhenUsed="1"/>
+    <w:lsdException w:name="HTML Bottom of Form" w:semiHidden="1" w:unhideWhenUsed="1"/>
+    <w:lsdException w:name="Normal (Web)" w:semiHidden="1" w:unhideWhenUsed="1"/>
+    <w:lsdException w:name="HTML Acronym" w:semiHidden="1" w:unhideWhenUsed="1"/>
+    <w:lsdException w:name="HTML Address" w:semiHidden="1" w:unhideWhenUsed="1"/>
+    <w:lsdException w:name="HTML Cite" w:semiHidden="1" w:unhideWhenUsed="1"/>
+    <w:lsdException w:name="HTML Code" w:semiHidden="1" w:unhideWhenUsed="1"/>
+    <w:lsdException w:name="HTML Definition" w:semiHidden="1" w:unhideWhenUsed="1"/>
+    <w:lsdException w:name="HTML Keyboard" w:semiHidden="1" w:unhideWhenUsed="1"/>
+    <w:lsdException w:name="HTML Preformatted" w:semiHidden="1" w:unhideWhenUsed="1"/>
+    <w:lsdException w:name="HTML Sample" w:semiHidden="1" w:unhideWhenUsed="1"/>
+    <w:lsdException w:name="HTML Typewriter" w:semiHidden="1" w:unhideWhenUsed="1"/>
+    <w:lsdException w:name="HTML Variable" w:semiHidden="1" w:unhideWhenUsed="1"/>
+    <w:lsdException w:name="Normal Table" w:semiHidden="1" w:unhideWhenUsed="1"/>
+    <w:lsdException w:name="annotation subject" w:semiHidden="1" w:unhideWhenUsed="1"/>
+    <w:lsdException w:name="No List" w:semiHidden="1" w:unhideWhenUsed="1"/>
+    <w:lsdException w:name="Outline List 1" w:semiHidden="1" w:unhideWhenUsed="1"/>
+    <w:lsdException w:name="Outline List 2" w:semiHidden="1" w:unhideWhenUsed="1"/>
+    <w:lsdException w:name="Outline List 3" w:semiHidden="1" w:unhideWhenUsed="1"/>
+    <w:lsdException w:name="Table Simple 1" w:semiHidden="1" w:unhideWhenUsed="1"/>
+    <w:lsdException w:name="Table Simple 2" w:semiHidden="1" w:unhideWhenUsed="1"/>
+    <w:lsdException w:name="Table Simple 3" w:semiHidden="1" w:unhideWhenUsed="1"/>
+    <w:lsdException w:name="Table Classic 1" w:semiHidden="1" w:unhideWhenUsed="1"/>
+    <w:lsdException w:name="Table Classic 2" w:semiHidden="1" w:unhideWhenUsed="1"/>
+    <w:lsdException w:name="Table Classic 3" w:semiHidden="1" w:unhideWhenUsed="1"/>
+    <w:lsdException w:name="Table Classic 4" w:semiHidden="1" w:unhideWhenUsed="1"/>
+    <w:lsdException w:name="Table Colorful 1" w:semiHidden="1" w:unhideWhenUsed="1"/>
+    <w:lsdException w:name="Table Colorful 2" w:semiHidden="1" w:unhideWhenUsed="1"/>
+    <w:lsdException w:name="Table Colorful 3" w:semiHidden="1" w:unhideWhenUsed="1"/>
+    <w:lsdException w:name="Table Columns 1" w:semiHidden="1" w:unhideWhenUsed="1"/>
+    <w:lsdException w:name="Table Columns 2" w:semiHidden="1" w:unhideWhenUsed="1"/>
+    <w:lsdException w:name="Table Columns 3" w:semiHidden="1" w:unhideWhenUsed="1"/>
+    <w:lsdException w:name="Table Columns 4" w:semiHidden="1" w:unhideWhenUsed="1"/>
+    <w:lsdException w:name="Table Columns 5" w:semiHidden="1" w:unhideWhenUsed="1"/>
+    <w:lsdException w:name="Table Grid 1" w:semiHidden="1" w:unhideWhenUsed="1"/>
+    <w:lsdException w:name="Table Grid 2" w:semiHidden="1" w:unhideWhenUsed="1"/>
+    <w:lsdException w:name="Table Grid 3" w:semiHidden="1" w:unhideWhenUsed="1"/>
+    <w:lsdException w:name="Table Grid 4" w:semiHidden="1" w:unhideWhenUsed="1"/>
+    <w:lsdException w:name="Table Grid 5" w:semiHidden="1" w:unhideWhenUsed="1"/>
+    <w:lsdException w:name="Table Grid 6" w:semiHidden="1" w:unhideWhenUsed="1"/>
+    <w:lsdException w:name="Table Grid 7" w:semiHidden="1" w:unhideWhenUsed="1"/>
+    <w:lsdException w:name="Table Grid 8" w:semiHidden="1" w:unhideWhenUsed="1"/>
+    <w:lsdException w:name="Table List 1" w:semiHidden="1" w:unhideWhenUsed="1"/>
+    <w:lsdException w:name="Table List 2" w:semiHidden="1" w:unhideWhenUsed="1"/>
+    <w:lsdException w:name="Table List 3" w:semiHidden="1" w:unhideWhenUsed="1"/>
+    <w:lsdException w:name="Table List 4" w:semiHidden="1" w:unhideWhenUsed="1"/>
+    <w:lsdException w:name="Table List 5" w:semiHidden="1" w:unhideWhenUsed="1"/>
+    <w:lsdException w:name="Table List 6" w:semiHidden="1" w:unhideWhenUsed="1"/>
+    <w:lsdException w:name="Table List 7" w:semiHidden="1" w:unhideWhenUsed="1"/>
+    <w:lsdException w:name="Table List 8" w:semiHidden="1" w:unhideWhenUsed="1"/>
+    <w:lsdException w:name="Table 3D effects 1" w:semiHidden="1" w:unhideWhenUsed="1"/>
+    <w:lsdException w:name="Table 3D effects 2" w:semiHidden="1" w:unhideWhenUsed="1"/>
+    <w:lsdException w:name="Table 3D effects 3" w:semiHidden="1" w:unhideWhenUsed="1"/>
+    <w:lsdException w:name="Table Contemporary" w:semiHidden="1" w:unhideWhenUsed="1"/>
+    <w:lsdException w:name="Table Elegant" w:semiHidden="1" w:unhideWhenUsed="1"/>
+    <w:lsdException w:name="Table Professional" w:semiHidden="1" w:unhideWhenUsed="1"/>
+    <w:lsdException w:name="Table Subtle 1" w:semiHidden="1" w:unhideWhenUsed="1"/>
+    <w:lsdException w:name="Table Subtle 2" w:semiHidden="1" w:unhideWhenUsed="1"/>
+    <w:lsdException w:name="Table Web 1" w:semiHidden="1" w:unhideWhenUsed="1"/>
+    <w:lsdException w:name="Table Web 2" w:semiHidden="1" w:unhideWhenUsed="1"/>
+    <w:lsdException w:name="Table Web 3" w:semiHidden="1" w:unhideWhenUsed="1"/>
+    <w:lsdException w:name="Balloon Text" w:semiHidden="1" w:unhideWhenUsed="1"/>
+    <w:lsdException w:name="Table Grid" w:uiPriority="59"/>
+    <w:lsdException w:name="Table Theme" w:semiHidden="1" w:unhideWhenUsed="1"/>
+    <w:lsdException w:name="Placeholder Text" w:semiHidden="1"/>
+    <w:lsdException w:name="No Spacing" w:uiPriority="1" w:qFormat="1"/>
+    <w:lsdException w:name="Light Shading" w:uiPriority="60"/>
+    <w:lsdException w:name="Light List" w:uiPriority="61"/>
+    <w:lsdException w:name="Light Grid" w:uiPriority="62"/>
+    <w:lsdException w:name="Medium Shading 1" w:uiPriority="63"/>
+    <w:lsdException w:name="Medium Shading 2" w:uiPriority="64"/>
+    <w:lsdException w:name="Medium List 1" w:uiPriority="65"/>
+    <w:lsdException w:name="Medium List 2" w:uiPriority="66"/>
+    <w:lsdException w:name="Medium Grid 1" w:uiPriority="67"/>
+    <w:lsdException w:name="Medium Grid 2" w:uiPriority="68"/>
+    <w:lsdException w:name="Medium Grid 3" w:uiPriority="69"/>
+    <w:lsdException w:name="Dark List" w:uiPriority="70"/>
+    <w:lsdException w:name="Colorful Shading" w:uiPriority="71"/>
+    <w:lsdException w:name="Colorful List" w:uiPriority="72"/>
+    <w:lsdException w:name="Colorful Grid" w:uiPriority="73"/>
+    <w:lsdException w:name="Light Shading Accent 1" w:uiPriority="60"/>
+    <w:lsdException w:name="Light List Accent 1" w:uiPriority="61"/>
+    <w:lsdException w:name="Light Grid Accent 1" w:uiPriority="62"/>
+    <w:lsdException w:name="Medium Shading 1 Accent 1" w:uiPriority="63"/>
+    <w:lsdException w:name="Medium Shading 2 Accent 1" w:uiPriority="64"/>
+    <w:lsdException w:name="Medium List 1 Accent 1" w:uiPriority="65"/>
+    <w:lsdException w:name="Revision" w:semiHidden="1"/>
+    <w:lsdException w:name="List Paragraph" w:uiPriority="34" w:qFormat="1"/>
+    <w:lsdException w:name="Quote" w:uiPriority="29" w:qFormat="1"/>
+    <w:lsdException w:name="Intense Quote" w:uiPriority="30" w:qFormat="1"/>
+    <w:lsdException w:name="Medium List 2 Accent 1" w:uiPriority="66"/>
+    <w:lsdException w:name="Medium Grid 1 Accent 1" w:uiPriority="67"/>
+    <w:lsdException w:name="Medium Grid 2 Accent 1" w:uiPriority="68"/>
+    <w:lsdException w:name="Medium Grid 3 Accent 1" w:uiPriority="69"/>
+    <w:lsdException w:name="Dark List Accent 1" w:uiPriority="70"/>
+    <w:lsdException w:name="Colorful Shading Accent 1" w:uiPriority="71"/>
+    <w:lsdException w:name="Colorful List Accent 1" w:uiPriority="72"/>
+    <w:lsdException w:name="Colorful Grid Accent 1" w:uiPriority="73"/>
+    <w:lsdException w:name="Light Shading Accent 2" w:uiPriority="60"/>
+    <w:lsdException w:name="Light List Accent 2" w:uiPriority="61"/>
+    <w:lsdException w:name="Light Grid Accent 2" w:uiPriority="62"/>
+    <w:lsdException w:name="Medium Shading 1 Accent 2" w:uiPriority="63"/>
+    <w:lsdException w:name="Medium Shading 2 Accent 2" w:uiPriority="64"/>
+    <w:lsdException w:name="Medium List 1 Accent 2" w:uiPriority="65"/>
+    <w:lsdException w:name="Medium List 2 Accent 2" w:uiPriority="66"/>
+    <w:lsdException w:name="Medium Grid 1 Accent 2" w:uiPriority="67"/>
+    <w:lsdException w:name="Medium Grid 2 Accent 2" w:uiPriority="68"/>
+    <w:lsdException w:name="Medium Grid 3 Accent 2" w:uiPriority="69"/>
+    <w:lsdException w:name="Dark List Accent 2" w:uiPriority="70"/>
+    <w:lsdException w:name="Colorful Shading Accent 2" w:uiPriority="71"/>
+    <w:lsdException w:name="Colorful List Accent 2" w:uiPriority="72"/>
+    <w:lsdException w:name="Colorful Grid Accent 2" w:uiPriority="73"/>
+    <w:lsdException w:name="Light Shading Accent 3" w:uiPriority="60"/>
+    <w:lsdException w:name="Light List Accent 3" w:uiPriority="61"/>
+    <w:lsdException w:name="Light Grid Accent 3" w:uiPriority="62"/>
+    <w:lsdException w:name="Medium Shading 1 Accent 3" w:uiPriority="63"/>
+    <w:lsdException w:name="Medium Shading 2 Accent 3" w:uiPriority="64"/>
+    <w:lsdException w:name="Medium List 1 Accent 3" w:uiPriority="65"/>
+    <w:lsdException w:name="Medium List 2 Accent 3" w:uiPriority="66"/>
+    <w:lsdException w:name="Medium Grid 1 Accent 3" w:uiPriority="67"/>
+    <w:lsdException w:name="Medium Grid 2 Accent 3" w:uiPriority="68"/>
+    <w:lsdException w:name="Medium Grid 3 Accent 3" w:uiPriority="69"/>
+    <w:lsdException w:name="Dark List Accent 3" w:uiPriority="70"/>
+    <w:lsdException w:name="Colorful Shading Accent 3" w:uiPriority="71"/>
+    <w:lsdException w:name="Colorful List Accent 3" w:uiPriority="72"/>
+    <w:lsdException w:name="Colorful Grid Accent 3" w:uiPriority="73"/>
+    <w:lsdException w:name="Light Shading Accent 4" w:uiPriority="60"/>
+    <w:lsdException w:name="Light List Accent 4" w:uiPriority="61"/>
+    <w:lsdException w:name="Light Grid Accent 4" w:uiPriority="62"/>
+    <w:lsdException w:name="Medium Shading 1 Accent 4" w:uiPriority="63"/>
+    <w:lsdException w:name="Medium Shading 2 Accent 4" w:uiPriority="64"/>
+    <w:lsdException w:name="Medium List 1 Accent 4" w:uiPriority="65"/>
+    <w:lsdException w:name="Medium List 2 Accent 4" w:uiPriority="66"/>
+    <w:lsdException w:name="Medium Grid 1 Accent 4" w:uiPriority="67"/>
+    <w:lsdException w:name="Medium Grid 2 Accent 4" w:uiPriority="68"/>
+    <w:lsdException w:name="Medium Grid 3 Accent 4" w:uiPriority="69"/>
+    <w:lsdException w:name="Dark List Accent 4" w:uiPriority="70"/>
+    <w:lsdException w:name="Colorful Shading Accent 4" w:uiPriority="71"/>
+    <w:lsdException w:name="Colorful List Accent 4" w:uiPriority="72"/>
+    <w:lsdException w:name="Colorful Grid Accent 4" w:uiPriority="73"/>
+    <w:lsdException w:name="Light Shading Accent 5" w:uiPriority="60"/>
+    <w:lsdException w:name="Light List Accent 5" w:uiPriority="61"/>
+    <w:lsdException w:name="Light Grid Accent 5" w:uiPriority="62"/>
+    <w:lsdException w:name="Medium Shading 1 Accent 5" w:uiPriority="63"/>
+    <w:lsdException w:name="Medium Shading 2 Accent 5" w:uiPriority="64"/>
+    <w:lsdException w:name="Medium List 1 Accent 5" w:uiPriority="65"/>
+    <w:lsdException w:name="Medium List 2 Accent 5" w:uiPriority="66"/>
+    <w:lsdException w:name="Medium Grid 1 Accent 5" w:uiPriority="67"/>
+    <w:lsdException w:name="Medium Grid 2 Accent 5" w:uiPriority="68"/>
+    <w:lsdException w:name="Medium Grid 3 Accent 5" w:uiPriority="69"/>
+    <w:lsdException w:name="Dark List Accent 5" w:uiPriority="70"/>
+    <w:lsdException w:name="Colorful Shading Accent 5" w:uiPriority="71"/>
+    <w:lsdException w:name="Colorful List Accent 5" w:uiPriority="72"/>
+    <w:lsdException w:name="Colorful Grid Accent 5" w:uiPriority="73"/>
+    <w:lsdException w:name="Light Shading Accent 6" w:uiPriority="60"/>
+    <w:lsdException w:name="Light List Accent 6" w:uiPriority="61"/>
+    <w:lsdException w:name="Light Grid Accent 6" w:uiPriority="62"/>
+    <w:lsdException w:name="Medium Shading 1 Accent 6" w:uiPriority="63"/>
+    <w:lsdException w:name="Medium Shading 2 Accent 6" w:uiPriority="64"/>
+    <w:lsdException w:name="Medium List 1 Accent 6" w:uiPriority="65"/>
+    <w:lsdException w:name="Medium List 2 Accent 6" w:uiPriority="66"/>
+    <w:lsdException w:name="Medium Grid 1 Accent 6" w:uiPriority="67"/>
+    <w:lsdException w:name="Medium Grid 2 Accent 6" w:uiPriority="68"/>
+    <w:lsdException w:name="Medium Grid 3 Accent 6" w:uiPriority="69"/>
+    <w:lsdException w:name="Dark List Accent 6" w:uiPriority="70"/>
+    <w:lsdException w:name="Colorful Shading Accent 6" w:uiPriority="71"/>
+    <w:lsdException w:name="Colorful List Accent 6" w:uiPriority="72"/>
+    <w:lsdException w:name="Colorful Grid Accent 6" w:uiPriority="73"/>
+    <w:lsdException w:name="Subtle Emphasis" w:uiPriority="19" w:qFormat="1"/>
+    <w:lsdException w:name="Intense Emphasis" w:uiPriority="21" w:qFormat="1"/>
+    <w:lsdException w:name="Subtle Reference" w:uiPriority="31" w:qFormat="1"/>
+    <w:lsdException w:name="Intense Reference" w:uiPriority="32" w:qFormat="1"/>
+    <w:lsdException w:name="Book Title" w:uiPriority="33" w:qFormat="1"/>
+    <w:lsdException w:name="Bibliography" w:semiHidden="1" w:uiPriority="37" w:unhideWhenUsed="1"/>
+    <w:lsdException w:name="TOC Heading" w:semiHidden="1" w:uiPriority="39" w:unhideWhenUsed="1" w:qFormat="1"/>
+    <w:lsdException w:name="Plain Table 1" w:uiPriority="41"/>
+    <w:lsdException w:name="Plain Table 2" w:uiPriority="42"/>
+    <w:lsdException w:name="Plain Table 3" w:uiPriority="43"/>
+    <w:lsdException w:name="Plain Table 4" w:uiPriority="44"/>
+    <w:lsdException w:name="Plain Table 5" w:uiPriority="45"/>
+    <w:lsdException w:name="Grid Table Light" w:uiPriority="40"/>
+    <w:lsdException w:name="Grid Table 1 Light" w:uiPriority="46"/>
+    <w:lsdException w:name="Grid Table 2" w:uiPriority="47"/>
+    <w:lsdException w:name="Grid Table 3" w:uiPriority="48"/>
+    <w:lsdException w:name="Grid Table 4" w:uiPriority="49"/>
+    <w:lsdException w:name="Grid Table 5 Dark" w:uiPriority="50"/>
+    <w:lsdException w:name="Grid Table 6 Colorful" w:uiPriority="51"/>
+    <w:lsdException w:name="Grid Table 7 Colorful" w:uiPriority="52"/>
+    <w:lsdException w:name="Grid Table 1 Light Accent 1" w:uiPriority="46"/>
+    <w:lsdException w:name="Grid Table 2 Accent 1" w:uiPriority="47"/>
+    <w:lsdException w:name="Grid Table 3 Accent 1" w:uiPriority="48"/>
+    <w:lsdException w:name="Grid Table 4 Accent 1" w:uiPriority="49"/>
+    <w:lsdException w:name="Grid Table 5 Dark Accent 1" w:uiPriority="50"/>
+    <w:lsdException w:name="Grid Table 6 Colorful Accent 1" w:uiPriority="51"/>
+    <w:lsdException w:name="Grid Table 7 Colorful Accent 1" w:uiPriority="52"/>
+    <w:lsdException w:name="Grid Table 1 Light Accent 2" w:uiPriority="46"/>
+    <w:lsdException w:name="Grid Table 2 Accent 2" w:uiPriority="47"/>
+    <w:lsdException w:name="Grid Table 3 Accent 2" w:uiPriority="48"/>
+    <w:lsdException w:name="Grid Table 4 Accent 2" w:uiPriority="49"/>
+    <w:lsdException w:name="Grid Table 5 Dark Accent 2" w:uiPriority="50"/>
+    <w:lsdException w:name="Grid Table 6 Colorful Accent 2" w:uiPriority="51"/>
+    <w:lsdException w:name="Grid Table 7 Colorful Accent 2" w:uiPriority="52"/>
+    <w:lsdException w:name="Grid Table 1 Light Accent 3" w:uiPriority="46"/>
+    <w:lsdException w:name="Grid Table 2 Accent 3" w:uiPriority="47"/>
+    <w:lsdException w:name="Grid Table 3 Accent 3" w:uiPriority="48"/>
+    <w:lsdException w:name="Grid Table 4 Accent 3" w:uiPriority="49"/>
+    <w:lsdException w:name="Grid Table 5 Dark Accent 3" w:uiPriority="50"/>
+    <w:lsdException w:name="Grid Table 6 Colorful Accent 3" w:uiPriority="51"/>
+    <w:lsdException w:name="Grid Table 7 Colorful Accent 3" w:uiPriority="52"/>
+    <w:lsdException w:name="Grid Table 1 Light Accent 4" w:uiPriority="46"/>
+    <w:lsdException w:name="Grid Table 2 Accent 4" w:uiPriority="47"/>
+    <w:lsdException w:name="Grid Table 3 Accent 4" w:uiPriority="48"/>
+    <w:lsdException w:name="Grid Table 4 Accent 4" w:uiPriority="49"/>
+    <w:lsdException w:name="Grid Table 5 Dark Accent 4" w:uiPriority="50"/>
+    <w:lsdException w:name="Grid Table 6 Colorful Accent 4" w:uiPriority="51"/>
+    <w:lsdException w:name="Grid Table 7 Colorful Accent 4" w:uiPriority="52"/>
+    <w:lsdException w:name="Grid Table 1 Light Accent 5" w:uiPriority="46"/>
+    <w:lsdException w:name="Grid Table 2 Accent 5" w:uiPriority="47"/>
+    <w:lsdException w:name="Grid Table 3 Accent 5" w:uiPriority="48"/>
+    <w:lsdException w:name="Grid Table 4 Accent 5" w:uiPriority="49"/>
+    <w:lsdException w:name="Grid Table 5 Dark Accent 5" w:uiPriority="50"/>
+    <w:lsdException w:name="Grid Table 6 Colorful Accent 5" w:uiPriority="51"/>
+    <w:lsdException w:name="Grid Table 7 Colorful Accent 5" w:uiPriority="52"/>
+    <w:lsdException w:name="Grid Table 1 Light Accent 6" w:uiPriority="46"/>
+    <w:lsdException w:name="Grid Table 2 Accent 6" w:uiPriority="47"/>
+    <w:lsdException w:name="Grid Table 3 Accent 6" w:uiPriority="48"/>
+    <w:lsdException w:name="Grid Table 4 Accent 6" w:uiPriority="49"/>
+    <w:lsdException w:name="Grid Table 5 Dark Accent 6" w:uiPriority="50"/>
+    <w:lsdException w:name="Grid Table 6 Colorful Accent 6" w:uiPriority="51"/>
+    <w:lsdException w:name="Grid Table 7 Colorful Accent 6" w:uiPriority="52"/>
+    <w:lsdException w:name="List Table 1 Light" w:uiPriority="46"/>
+    <w:lsdException w:name="List Table 2" w:uiPriority="47"/>
+    <w:lsdException w:name="List Table 3" w:uiPriority="48"/>
+    <w:lsdException w:name="List Table 4" w:uiPriority="49"/>
+    <w:lsdException w:name="List Table 5 Dark" w:uiPriority="50"/>
+    <w:lsdException w:name="List Table 6 Colorful" w:uiPriority="51"/>
+    <w:lsdException w:name="List Table 7 Colorful" w:uiPriority="52"/>
+    <w:lsdException w:name="List Table 1 Light Accent 1" w:uiPriority="46"/>
+    <w:lsdException w:name="List Table 2 Accent 1" w:uiPriority="47"/>
+    <w:lsdException w:name="List Table 3 Accent 1" w:uiPriority="48"/>
+    <w:lsdException w:name="List Table 4 Accent 1" w:uiPriority="49"/>
+    <w:lsdException w:name="List Table 5 Dark Accent 1" w:uiPriority="50"/>
+    <w:lsdException w:name="List Table 6 Colorful Accent 1" w:uiPriority="51"/>
+    <w:lsdException w:name="List Table 7 Colorful Accent 1" w:uiPriority="52"/>
+    <w:lsdException w:name="List Table 1 Light Accent 2" w:uiPriority="46"/>
+    <w:lsdException w:name="List Table 2 Accent 2" w:uiPriority="47"/>
+    <w:lsdException w:name="List Table 3 Accent 2" w:uiPriority="48"/>
+    <w:lsdException w:name="List Table 4 Accent 2" w:uiPriority="49"/>
+    <w:lsdException w:name="List Table 5 Dark Accent 2" w:uiPriority="50"/>
+    <w:lsdException w:name="List Table 6 Colorful Accent 2" w:uiPriority="51"/>
+    <w:lsdException w:name="List Table 7 Colorful Accent 2" w:uiPriority="52"/>
+    <w:lsdException w:name="List Table 1 Light Accent 3" w:uiPriority="46"/>
+    <w:lsdException w:name="List Table 2 Accent 3" w:uiPriority="47"/>
+    <w:lsdException w:name="List Table 3 Accent 3" w:uiPriority="48"/>
+    <w:lsdException w:name="List Table 4 Accent 3" w:uiPriority="49"/>
+    <w:lsdException w:name="List Table 5 Dark Accent 3" w:uiPriority="50"/>
+    <w:lsdException w:name="List Table 6 Colorful Accent 3" w:uiPriority="51"/>
+    <w:lsdException w:name="List Table 7 Colorful Accent 3" w:uiPriority="52"/>
+    <w:lsdException w:name="List Table 1 Light Accent 4" w:uiPriority="46"/>
+    <w:lsdException w:name="List Table 2 Accent 4" w:uiPriority="47"/>
+    <w:lsdException w:name="List Table 3 Accent 4" w:uiPriority="48"/>
+    <w:lsdException w:name="List Table 4 Accent 4" w:uiPriority="49"/>
+    <w:lsdException w:name="List Table 5 Dark Accent 4" w:uiPriority="50"/>
+    <w:lsdException w:name="List Table 6 Colorful Accent 4" w:uiPriority="51"/>
+    <w:lsdException w:name="List Table 7 Colorful Accent 4" w:uiPriority="52"/>
+    <w:lsdException w:name="List Table 1 Light Accent 5" w:uiPriority="46"/>
+    <w:lsdException w:name="List Table 2 Accent 5" w:uiPriority="47"/>
+    <w:lsdException w:name="List Table 3 Accent 5" w:uiPriority="48"/>
+    <w:lsdException w:name="List Table 4 Accent 5" w:uiPriority="49"/>
+    <w:lsdException w:name="List Table 5 Dark Accent 5" w:uiPriority="50"/>
+    <w:lsdException w:name="List Table 6 Colorful Accent 5" w:uiPriority="51"/>
+    <w:lsdException w:name="List Table 7 Colorful Accent 5" w:uiPriority="52"/>
+    <w:lsdException w:name="List Table 1 Light Accent 6" w:uiPriority="46"/>
+    <w:lsdException w:name="List Table 2 Accent 6" w:uiPriority="47"/>
+    <w:lsdException w:name="List Table 3 Accent 6" w:uiPriority="48"/>
+    <w:lsdException w:name="List Table 4 Accent 6" w:uiPriority="49"/>
+    <w:lsdException w:name="List Table 5 Dark Accent 6" w:uiPriority="50"/>
+    <w:lsdException w:name="List Table 6 Colorful Accent 6" w:uiPriority="51"/>
+    <w:lsdException w:name="List Table 7 Colorful Accent 6" w:uiPriority="52"/>
   </w:latentStyles>
   <w:style w:type="paragraph" w:default="1" w:styleId="a">
     <w:name w:val="Normal"/>
@@ -6511,7 +6057,6 @@
     <w:uiPriority w:val="99"/>
     <w:semiHidden/>
     <w:unhideWhenUsed/>
-    <w:qFormat/>
     <w:tblPr>
       <w:tblInd w:w="0" w:type="dxa"/>
       <w:tblCellMar>
